--- a/Jobsheet 5/Jobsheet 5recover.docx
+++ b/Jobsheet 5/Jobsheet 5recover.docx
@@ -1963,10 +1963,10 @@
           <w:lang w:eastAsia="en-ID"/>
         </w:rPr>
         <w:drawing>
-          <wp:inline distT="0" distB="0" distL="0" distR="0" wp14:anchorId="21A73FD0" wp14:editId="42AF0F4D">
-            <wp:extent cx="4648200" cy="2003383"/>
+          <wp:inline distT="0" distB="0" distL="0" distR="0" wp14:anchorId="3637A5D1" wp14:editId="0FE1137A">
+            <wp:extent cx="4305901" cy="2667372"/>
             <wp:effectExtent l="0" t="0" r="0" b="0"/>
-            <wp:docPr id="10" name="Picture 10"/>
+            <wp:docPr id="12" name="Picture 12"/>
             <wp:cNvGraphicFramePr>
               <a:graphicFrameLocks xmlns:a="http://schemas.openxmlformats.org/drawingml/2006/main" noChangeAspect="1"/>
             </wp:cNvGraphicFramePr>
@@ -1986,7 +1986,7 @@
                   <pic:spPr>
                     <a:xfrm>
                       <a:off x="0" y="0"/>
-                      <a:ext cx="4658841" cy="2007969"/>
+                      <a:ext cx="4305901" cy="2667372"/>
                     </a:xfrm>
                     <a:prstGeom prst="rect">
                       <a:avLst/>
@@ -2040,19 +2040,13 @@
       </w:pPr>
       <w:r>
         <w:rPr>
-          <w:rFonts w:ascii="Times New Roman" w:eastAsia="Times New Roman" w:hAnsi="Times New Roman" w:cs="Times New Roman"/>
-          <w:b/>
-          <w:bCs/>
-          <w:color w:val="000000"/>
-          <w:sz w:val="24"/>
-          <w:szCs w:val="24"/>
-          <w:lang w:eastAsia="en-ID"/>
+          <w:noProof/>
         </w:rPr>
         <w:drawing>
-          <wp:inline distT="0" distB="0" distL="0" distR="0" wp14:anchorId="4FABF3C5" wp14:editId="21A534C4">
-            <wp:extent cx="4791075" cy="4019180"/>
-            <wp:effectExtent l="0" t="0" r="0" b="635"/>
-            <wp:docPr id="11" name="Picture 11"/>
+          <wp:inline distT="0" distB="0" distL="0" distR="0" wp14:anchorId="0B4FE457" wp14:editId="12F7A0AB">
+            <wp:extent cx="4628571" cy="4209524"/>
+            <wp:effectExtent l="0" t="0" r="635" b="635"/>
+            <wp:docPr id="13" name="Picture 13"/>
             <wp:cNvGraphicFramePr>
               <a:graphicFrameLocks xmlns:a="http://schemas.openxmlformats.org/drawingml/2006/main" noChangeAspect="1"/>
             </wp:cNvGraphicFramePr>
@@ -2072,7 +2066,7 @@
                   <pic:spPr>
                     <a:xfrm>
                       <a:off x="0" y="0"/>
-                      <a:ext cx="4796912" cy="4024076"/>
+                      <a:ext cx="4628571" cy="4209524"/>
                     </a:xfrm>
                     <a:prstGeom prst="rect">
                       <a:avLst/>
@@ -2098,6 +2092,850 @@
           <w:lang w:eastAsia="en-ID"/>
         </w:rPr>
       </w:pPr>
+      <w:r>
+        <w:rPr>
+          <w:rFonts w:ascii="Times New Roman" w:eastAsia="Times New Roman" w:hAnsi="Times New Roman" w:cs="Times New Roman"/>
+          <w:b/>
+          <w:bCs/>
+          <w:color w:val="000000"/>
+          <w:sz w:val="24"/>
+          <w:szCs w:val="24"/>
+          <w:lang w:eastAsia="en-ID"/>
+        </w:rPr>
+        <w:lastRenderedPageBreak/>
+        <w:t>Pertanyaan</w:t>
+      </w:r>
+    </w:p>
+    <w:p>
+      <w:pPr>
+        <w:pStyle w:val="ListParagraph"/>
+        <w:numPr>
+          <w:ilvl w:val="0"/>
+          <w:numId w:val="3"/>
+        </w:numPr>
+        <w:spacing w:before="240" w:after="0" w:line="360" w:lineRule="auto"/>
+        <w:rPr>
+          <w:rFonts w:ascii="Times New Roman" w:eastAsia="Times New Roman" w:hAnsi="Times New Roman" w:cs="Times New Roman"/>
+          <w:b/>
+          <w:bCs/>
+          <w:color w:val="000000"/>
+          <w:sz w:val="24"/>
+          <w:szCs w:val="24"/>
+          <w:lang w:eastAsia="en-ID"/>
+        </w:rPr>
+      </w:pPr>
+      <w:r>
+        <w:rPr>
+          <w:rFonts w:ascii="Times New Roman" w:eastAsia="Times New Roman" w:hAnsi="Times New Roman" w:cs="Times New Roman"/>
+          <w:b/>
+          <w:bCs/>
+          <w:color w:val="000000"/>
+          <w:sz w:val="24"/>
+          <w:szCs w:val="24"/>
+          <w:lang w:eastAsia="en-ID"/>
+        </w:rPr>
+        <w:t>Di dalam method selection sort, terdapat baris program seperti di bawah ini:</w:t>
+      </w:r>
+    </w:p>
+    <w:p>
+      <w:pPr>
+        <w:pStyle w:val="ListParagraph"/>
+        <w:spacing w:before="240" w:after="0" w:line="360" w:lineRule="auto"/>
+        <w:rPr>
+          <w:rFonts w:ascii="Times New Roman" w:eastAsia="Times New Roman" w:hAnsi="Times New Roman" w:cs="Times New Roman"/>
+          <w:b/>
+          <w:bCs/>
+          <w:color w:val="000000"/>
+          <w:sz w:val="24"/>
+          <w:szCs w:val="24"/>
+          <w:lang w:eastAsia="en-ID"/>
+        </w:rPr>
+      </w:pPr>
+      <w:r>
+        <w:rPr>
+          <w:rFonts w:ascii="Times New Roman" w:eastAsia="Times New Roman" w:hAnsi="Times New Roman" w:cs="Times New Roman"/>
+          <w:b/>
+          <w:bCs/>
+          <w:color w:val="000000"/>
+          <w:sz w:val="24"/>
+          <w:szCs w:val="24"/>
+          <w:lang w:eastAsia="en-ID"/>
+        </w:rPr>
+        <w:drawing>
+          <wp:inline distT="0" distB="0" distL="0" distR="0" wp14:anchorId="54E80931" wp14:editId="64B57EBB">
+            <wp:extent cx="4201111" cy="876422"/>
+            <wp:effectExtent l="0" t="0" r="9525" b="0"/>
+            <wp:docPr id="14" name="Picture 14"/>
+            <wp:cNvGraphicFramePr>
+              <a:graphicFrameLocks xmlns:a="http://schemas.openxmlformats.org/drawingml/2006/main" noChangeAspect="1"/>
+            </wp:cNvGraphicFramePr>
+            <a:graphic xmlns:a="http://schemas.openxmlformats.org/drawingml/2006/main">
+              <a:graphicData uri="http://schemas.openxmlformats.org/drawingml/2006/picture">
+                <pic:pic xmlns:pic="http://schemas.openxmlformats.org/drawingml/2006/picture">
+                  <pic:nvPicPr>
+                    <pic:cNvPr id="1" name=""/>
+                    <pic:cNvPicPr/>
+                  </pic:nvPicPr>
+                  <pic:blipFill>
+                    <a:blip r:embed="rId16"/>
+                    <a:stretch>
+                      <a:fillRect/>
+                    </a:stretch>
+                  </pic:blipFill>
+                  <pic:spPr>
+                    <a:xfrm>
+                      <a:off x="0" y="0"/>
+                      <a:ext cx="4201111" cy="876422"/>
+                    </a:xfrm>
+                    <a:prstGeom prst="rect">
+                      <a:avLst/>
+                    </a:prstGeom>
+                  </pic:spPr>
+                </pic:pic>
+              </a:graphicData>
+            </a:graphic>
+          </wp:inline>
+        </w:drawing>
+      </w:r>
+    </w:p>
+    <w:p>
+      <w:pPr>
+        <w:pStyle w:val="ListParagraph"/>
+        <w:spacing w:before="240" w:after="0" w:line="360" w:lineRule="auto"/>
+        <w:rPr>
+          <w:rFonts w:ascii="Times New Roman" w:eastAsia="Times New Roman" w:hAnsi="Times New Roman" w:cs="Times New Roman"/>
+          <w:b/>
+          <w:bCs/>
+          <w:color w:val="000000"/>
+          <w:sz w:val="24"/>
+          <w:szCs w:val="24"/>
+          <w:lang w:eastAsia="en-ID"/>
+        </w:rPr>
+      </w:pPr>
+      <w:r>
+        <w:rPr>
+          <w:rFonts w:ascii="Times New Roman" w:eastAsia="Times New Roman" w:hAnsi="Times New Roman" w:cs="Times New Roman"/>
+          <w:b/>
+          <w:bCs/>
+          <w:color w:val="000000"/>
+          <w:sz w:val="24"/>
+          <w:szCs w:val="24"/>
+          <w:lang w:eastAsia="en-ID"/>
+        </w:rPr>
+        <w:t>Untuk apakah proses tersebut, jelaskan!</w:t>
+      </w:r>
+    </w:p>
+    <w:p>
+      <w:pPr>
+        <w:pStyle w:val="ListParagraph"/>
+        <w:spacing w:before="240" w:after="0" w:line="360" w:lineRule="auto"/>
+        <w:rPr>
+          <w:rFonts w:ascii="Times New Roman" w:eastAsia="Times New Roman" w:hAnsi="Times New Roman" w:cs="Times New Roman"/>
+          <w:b/>
+          <w:bCs/>
+          <w:color w:val="000000"/>
+          <w:sz w:val="24"/>
+          <w:szCs w:val="24"/>
+          <w:lang w:eastAsia="en-ID"/>
+        </w:rPr>
+      </w:pPr>
+      <w:r>
+        <w:rPr>
+          <w:rFonts w:ascii="Times New Roman" w:eastAsia="Times New Roman" w:hAnsi="Times New Roman" w:cs="Times New Roman"/>
+          <w:b/>
+          <w:bCs/>
+          <w:color w:val="000000"/>
+          <w:sz w:val="24"/>
+          <w:szCs w:val="24"/>
+          <w:lang w:eastAsia="en-ID"/>
+        </w:rPr>
+        <w:t>Jawab:</w:t>
+      </w:r>
+    </w:p>
+    <w:p>
+      <w:pPr>
+        <w:pStyle w:val="ListParagraph"/>
+        <w:spacing w:before="240" w:after="0" w:line="360" w:lineRule="auto"/>
+        <w:rPr>
+          <w:rFonts w:ascii="Times New Roman" w:eastAsia="Times New Roman" w:hAnsi="Times New Roman" w:cs="Times New Roman"/>
+          <w:color w:val="000000"/>
+          <w:sz w:val="24"/>
+          <w:szCs w:val="24"/>
+          <w:lang w:eastAsia="en-ID"/>
+        </w:rPr>
+      </w:pPr>
+      <w:r>
+        <w:rPr>
+          <w:rFonts w:ascii="Times New Roman" w:eastAsia="Times New Roman" w:hAnsi="Times New Roman" w:cs="Times New Roman"/>
+          <w:color w:val="000000"/>
+          <w:sz w:val="24"/>
+          <w:szCs w:val="24"/>
+          <w:lang w:eastAsia="en-ID"/>
+        </w:rPr>
+        <w:t>Proses tersebut berfungsi untuk mengurutkan nilai dalam array listMhs dari yang terkecil ke terbesar berdasarkan nilai ipk. Variabel idxMin diguanakan untuk nilai awal dengan nilai i. Kemudian untuk</w:t>
+      </w:r>
+      <w:r>
+        <w:rPr>
+          <w:rFonts w:ascii="Times New Roman" w:eastAsia="Times New Roman" w:hAnsi="Times New Roman" w:cs="Times New Roman"/>
+          <w:color w:val="000000"/>
+          <w:sz w:val="24"/>
+          <w:szCs w:val="24"/>
+          <w:lang w:eastAsia="en-ID"/>
+        </w:rPr>
+        <w:t xml:space="preserve"> variabel j </w:t>
+      </w:r>
+      <w:r>
+        <w:rPr>
+          <w:rFonts w:ascii="Times New Roman" w:eastAsia="Times New Roman" w:hAnsi="Times New Roman" w:cs="Times New Roman"/>
+          <w:color w:val="000000"/>
+          <w:sz w:val="24"/>
+          <w:szCs w:val="24"/>
+          <w:lang w:eastAsia="en-ID"/>
+        </w:rPr>
+        <w:t>digunakan untuk</w:t>
+      </w:r>
+      <w:r>
+        <w:rPr>
+          <w:rFonts w:ascii="Times New Roman" w:eastAsia="Times New Roman" w:hAnsi="Times New Roman" w:cs="Times New Roman"/>
+          <w:color w:val="000000"/>
+          <w:sz w:val="24"/>
+          <w:szCs w:val="24"/>
+          <w:lang w:eastAsia="en-ID"/>
+        </w:rPr>
+        <w:t xml:space="preserve"> membandingkan nilai dengan </w:t>
+      </w:r>
+      <w:r>
+        <w:rPr>
+          <w:rFonts w:ascii="Times New Roman" w:eastAsia="Times New Roman" w:hAnsi="Times New Roman" w:cs="Times New Roman"/>
+          <w:color w:val="000000"/>
+          <w:sz w:val="24"/>
+          <w:szCs w:val="24"/>
+          <w:lang w:eastAsia="en-ID"/>
+        </w:rPr>
+        <w:t xml:space="preserve">nilai </w:t>
+      </w:r>
+      <w:r>
+        <w:rPr>
+          <w:rFonts w:ascii="Times New Roman" w:eastAsia="Times New Roman" w:hAnsi="Times New Roman" w:cs="Times New Roman"/>
+          <w:color w:val="000000"/>
+          <w:sz w:val="24"/>
+          <w:szCs w:val="24"/>
+          <w:lang w:eastAsia="en-ID"/>
+        </w:rPr>
+        <w:t>variabel</w:t>
+      </w:r>
+      <w:r>
+        <w:rPr>
+          <w:rFonts w:ascii="Times New Roman" w:eastAsia="Times New Roman" w:hAnsi="Times New Roman" w:cs="Times New Roman"/>
+          <w:color w:val="000000"/>
+          <w:sz w:val="24"/>
+          <w:szCs w:val="24"/>
+          <w:lang w:eastAsia="en-ID"/>
+        </w:rPr>
+        <w:t xml:space="preserve"> idxMin. Jika </w:t>
+      </w:r>
+      <w:r>
+        <w:rPr>
+          <w:rFonts w:ascii="Times New Roman" w:eastAsia="Times New Roman" w:hAnsi="Times New Roman" w:cs="Times New Roman"/>
+          <w:color w:val="000000"/>
+          <w:sz w:val="24"/>
+          <w:szCs w:val="24"/>
+          <w:lang w:eastAsia="en-ID"/>
+        </w:rPr>
+        <w:t>nilai</w:t>
+      </w:r>
+      <w:r>
+        <w:rPr>
+          <w:rFonts w:ascii="Times New Roman" w:eastAsia="Times New Roman" w:hAnsi="Times New Roman" w:cs="Times New Roman"/>
+          <w:color w:val="000000"/>
+          <w:sz w:val="24"/>
+          <w:szCs w:val="24"/>
+          <w:lang w:eastAsia="en-ID"/>
+        </w:rPr>
+        <w:t xml:space="preserve"> j lebih kecil dari </w:t>
+      </w:r>
+      <w:r>
+        <w:rPr>
+          <w:rFonts w:ascii="Times New Roman" w:eastAsia="Times New Roman" w:hAnsi="Times New Roman" w:cs="Times New Roman"/>
+          <w:color w:val="000000"/>
+          <w:sz w:val="24"/>
+          <w:szCs w:val="24"/>
+          <w:lang w:eastAsia="en-ID"/>
+        </w:rPr>
+        <w:t>nilai variabel</w:t>
+      </w:r>
+      <w:r>
+        <w:rPr>
+          <w:rFonts w:ascii="Times New Roman" w:eastAsia="Times New Roman" w:hAnsi="Times New Roman" w:cs="Times New Roman"/>
+          <w:color w:val="000000"/>
+          <w:sz w:val="24"/>
+          <w:szCs w:val="24"/>
+          <w:lang w:eastAsia="en-ID"/>
+        </w:rPr>
+        <w:t xml:space="preserve"> idxMin maka nilai idxMin akan diganti dengan j</w:t>
+      </w:r>
+      <w:r>
+        <w:rPr>
+          <w:rFonts w:ascii="Times New Roman" w:eastAsia="Times New Roman" w:hAnsi="Times New Roman" w:cs="Times New Roman"/>
+          <w:color w:val="000000"/>
+          <w:sz w:val="24"/>
+          <w:szCs w:val="24"/>
+          <w:lang w:eastAsia="en-ID"/>
+        </w:rPr>
+        <w:t>.</w:t>
+      </w:r>
+    </w:p>
+    <w:p>
+      <w:pPr>
+        <w:spacing w:before="240" w:after="0" w:line="360" w:lineRule="auto"/>
+        <w:rPr>
+          <w:rFonts w:ascii="Times New Roman" w:eastAsia="Times New Roman" w:hAnsi="Times New Roman" w:cs="Times New Roman"/>
+          <w:b/>
+          <w:bCs/>
+          <w:color w:val="000000"/>
+          <w:sz w:val="28"/>
+          <w:szCs w:val="28"/>
+          <w:lang w:eastAsia="en-ID"/>
+        </w:rPr>
+      </w:pPr>
+      <w:r>
+        <w:rPr>
+          <w:rFonts w:ascii="Times New Roman" w:eastAsia="Times New Roman" w:hAnsi="Times New Roman" w:cs="Times New Roman"/>
+          <w:b/>
+          <w:bCs/>
+          <w:color w:val="000000"/>
+          <w:sz w:val="28"/>
+          <w:szCs w:val="28"/>
+          <w:lang w:eastAsia="en-ID"/>
+        </w:rPr>
+        <w:t>Percobaan 4</w:t>
+      </w:r>
+    </w:p>
+    <w:p>
+      <w:pPr>
+        <w:spacing w:before="240" w:after="0" w:line="360" w:lineRule="auto"/>
+        <w:rPr>
+          <w:rFonts w:ascii="Times New Roman" w:eastAsia="Times New Roman" w:hAnsi="Times New Roman" w:cs="Times New Roman"/>
+          <w:b/>
+          <w:bCs/>
+          <w:color w:val="000000"/>
+          <w:sz w:val="24"/>
+          <w:szCs w:val="24"/>
+          <w:lang w:eastAsia="en-ID"/>
+        </w:rPr>
+      </w:pPr>
+      <w:r>
+        <w:rPr>
+          <w:rFonts w:ascii="Times New Roman" w:eastAsia="Times New Roman" w:hAnsi="Times New Roman" w:cs="Times New Roman"/>
+          <w:b/>
+          <w:bCs/>
+          <w:color w:val="000000"/>
+          <w:sz w:val="24"/>
+          <w:szCs w:val="24"/>
+          <w:lang w:eastAsia="en-ID"/>
+        </w:rPr>
+        <w:t>Code:</w:t>
+      </w:r>
+    </w:p>
+    <w:p>
+      <w:pPr>
+        <w:spacing w:before="240" w:after="0" w:line="360" w:lineRule="auto"/>
+        <w:rPr>
+          <w:rFonts w:ascii="Times New Roman" w:eastAsia="Times New Roman" w:hAnsi="Times New Roman" w:cs="Times New Roman"/>
+          <w:b/>
+          <w:bCs/>
+          <w:color w:val="000000"/>
+          <w:sz w:val="24"/>
+          <w:szCs w:val="24"/>
+          <w:lang w:eastAsia="en-ID"/>
+        </w:rPr>
+      </w:pPr>
+      <w:r>
+        <w:rPr>
+          <w:rFonts w:ascii="Times New Roman" w:eastAsia="Times New Roman" w:hAnsi="Times New Roman" w:cs="Times New Roman"/>
+          <w:b/>
+          <w:bCs/>
+          <w:color w:val="000000"/>
+          <w:sz w:val="24"/>
+          <w:szCs w:val="24"/>
+          <w:lang w:eastAsia="en-ID"/>
+        </w:rPr>
+        <w:t>DaftarMahasiswaBerprestasi21.java</w:t>
+      </w:r>
+    </w:p>
+    <w:p>
+      <w:pPr>
+        <w:spacing w:before="240" w:after="0" w:line="360" w:lineRule="auto"/>
+        <w:rPr>
+          <w:rFonts w:ascii="Times New Roman" w:eastAsia="Times New Roman" w:hAnsi="Times New Roman" w:cs="Times New Roman"/>
+          <w:b/>
+          <w:bCs/>
+          <w:color w:val="000000"/>
+          <w:sz w:val="24"/>
+          <w:szCs w:val="24"/>
+          <w:lang w:eastAsia="en-ID"/>
+        </w:rPr>
+      </w:pPr>
+      <w:r>
+        <w:rPr>
+          <w:rFonts w:ascii="Times New Roman" w:eastAsia="Times New Roman" w:hAnsi="Times New Roman" w:cs="Times New Roman"/>
+          <w:b/>
+          <w:bCs/>
+          <w:color w:val="000000"/>
+          <w:sz w:val="24"/>
+          <w:szCs w:val="24"/>
+          <w:lang w:eastAsia="en-ID"/>
+        </w:rPr>
+        <w:drawing>
+          <wp:inline distT="0" distB="0" distL="0" distR="0" wp14:anchorId="74558FDA" wp14:editId="117C9436">
+            <wp:extent cx="4210638" cy="2362530"/>
+            <wp:effectExtent l="0" t="0" r="0" b="0"/>
+            <wp:docPr id="15" name="Picture 15"/>
+            <wp:cNvGraphicFramePr>
+              <a:graphicFrameLocks xmlns:a="http://schemas.openxmlformats.org/drawingml/2006/main" noChangeAspect="1"/>
+            </wp:cNvGraphicFramePr>
+            <a:graphic xmlns:a="http://schemas.openxmlformats.org/drawingml/2006/main">
+              <a:graphicData uri="http://schemas.openxmlformats.org/drawingml/2006/picture">
+                <pic:pic xmlns:pic="http://schemas.openxmlformats.org/drawingml/2006/picture">
+                  <pic:nvPicPr>
+                    <pic:cNvPr id="1" name=""/>
+                    <pic:cNvPicPr/>
+                  </pic:nvPicPr>
+                  <pic:blipFill>
+                    <a:blip r:embed="rId17"/>
+                    <a:stretch>
+                      <a:fillRect/>
+                    </a:stretch>
+                  </pic:blipFill>
+                  <pic:spPr>
+                    <a:xfrm>
+                      <a:off x="0" y="0"/>
+                      <a:ext cx="4210638" cy="2362530"/>
+                    </a:xfrm>
+                    <a:prstGeom prst="rect">
+                      <a:avLst/>
+                    </a:prstGeom>
+                  </pic:spPr>
+                </pic:pic>
+              </a:graphicData>
+            </a:graphic>
+          </wp:inline>
+        </w:drawing>
+      </w:r>
+    </w:p>
+    <w:p>
+      <w:pPr>
+        <w:spacing w:before="240" w:after="0" w:line="360" w:lineRule="auto"/>
+        <w:rPr>
+          <w:rFonts w:ascii="Times New Roman" w:eastAsia="Times New Roman" w:hAnsi="Times New Roman" w:cs="Times New Roman"/>
+          <w:b/>
+          <w:bCs/>
+          <w:color w:val="000000"/>
+          <w:sz w:val="24"/>
+          <w:szCs w:val="24"/>
+          <w:lang w:eastAsia="en-ID"/>
+        </w:rPr>
+      </w:pPr>
+      <w:r>
+        <w:rPr>
+          <w:rFonts w:ascii="Times New Roman" w:eastAsia="Times New Roman" w:hAnsi="Times New Roman" w:cs="Times New Roman"/>
+          <w:b/>
+          <w:bCs/>
+          <w:color w:val="000000"/>
+          <w:sz w:val="24"/>
+          <w:szCs w:val="24"/>
+          <w:lang w:eastAsia="en-ID"/>
+        </w:rPr>
+        <w:t>Output:</w:t>
+      </w:r>
+    </w:p>
+    <w:p>
+      <w:pPr>
+        <w:spacing w:before="240" w:after="0" w:line="360" w:lineRule="auto"/>
+        <w:rPr>
+          <w:rFonts w:ascii="Times New Roman" w:eastAsia="Times New Roman" w:hAnsi="Times New Roman" w:cs="Times New Roman"/>
+          <w:b/>
+          <w:bCs/>
+          <w:color w:val="000000"/>
+          <w:sz w:val="24"/>
+          <w:szCs w:val="24"/>
+          <w:lang w:eastAsia="en-ID"/>
+        </w:rPr>
+      </w:pPr>
+      <w:r>
+        <w:rPr>
+          <w:rFonts w:ascii="Times New Roman" w:eastAsia="Times New Roman" w:hAnsi="Times New Roman" w:cs="Times New Roman"/>
+          <w:b/>
+          <w:bCs/>
+          <w:color w:val="000000"/>
+          <w:sz w:val="24"/>
+          <w:szCs w:val="24"/>
+          <w:lang w:eastAsia="en-ID"/>
+        </w:rPr>
+        <w:lastRenderedPageBreak/>
+        <w:drawing>
+          <wp:inline distT="0" distB="0" distL="0" distR="0" wp14:anchorId="60ED432B" wp14:editId="0936B3EC">
+            <wp:extent cx="4201111" cy="4248743"/>
+            <wp:effectExtent l="0" t="0" r="9525" b="0"/>
+            <wp:docPr id="16" name="Picture 16"/>
+            <wp:cNvGraphicFramePr>
+              <a:graphicFrameLocks xmlns:a="http://schemas.openxmlformats.org/drawingml/2006/main" noChangeAspect="1"/>
+            </wp:cNvGraphicFramePr>
+            <a:graphic xmlns:a="http://schemas.openxmlformats.org/drawingml/2006/main">
+              <a:graphicData uri="http://schemas.openxmlformats.org/drawingml/2006/picture">
+                <pic:pic xmlns:pic="http://schemas.openxmlformats.org/drawingml/2006/picture">
+                  <pic:nvPicPr>
+                    <pic:cNvPr id="1" name=""/>
+                    <pic:cNvPicPr/>
+                  </pic:nvPicPr>
+                  <pic:blipFill>
+                    <a:blip r:embed="rId18"/>
+                    <a:stretch>
+                      <a:fillRect/>
+                    </a:stretch>
+                  </pic:blipFill>
+                  <pic:spPr>
+                    <a:xfrm>
+                      <a:off x="0" y="0"/>
+                      <a:ext cx="4201111" cy="4248743"/>
+                    </a:xfrm>
+                    <a:prstGeom prst="rect">
+                      <a:avLst/>
+                    </a:prstGeom>
+                  </pic:spPr>
+                </pic:pic>
+              </a:graphicData>
+            </a:graphic>
+          </wp:inline>
+        </w:drawing>
+      </w:r>
+    </w:p>
+    <w:p>
+      <w:pPr>
+        <w:spacing w:before="240" w:after="0" w:line="360" w:lineRule="auto"/>
+        <w:rPr>
+          <w:rFonts w:ascii="Times New Roman" w:eastAsia="Times New Roman" w:hAnsi="Times New Roman" w:cs="Times New Roman"/>
+          <w:b/>
+          <w:bCs/>
+          <w:color w:val="000000"/>
+          <w:sz w:val="24"/>
+          <w:szCs w:val="24"/>
+          <w:lang w:eastAsia="en-ID"/>
+        </w:rPr>
+      </w:pPr>
+      <w:r>
+        <w:rPr>
+          <w:rFonts w:ascii="Times New Roman" w:eastAsia="Times New Roman" w:hAnsi="Times New Roman" w:cs="Times New Roman"/>
+          <w:b/>
+          <w:bCs/>
+          <w:color w:val="000000"/>
+          <w:sz w:val="24"/>
+          <w:szCs w:val="24"/>
+          <w:lang w:eastAsia="en-ID"/>
+        </w:rPr>
+        <w:t>Pertanyaan</w:t>
+      </w:r>
+    </w:p>
+    <w:p>
+      <w:pPr>
+        <w:pStyle w:val="ListParagraph"/>
+        <w:numPr>
+          <w:ilvl w:val="0"/>
+          <w:numId w:val="4"/>
+        </w:numPr>
+        <w:spacing w:before="240" w:after="0" w:line="360" w:lineRule="auto"/>
+        <w:rPr>
+          <w:rFonts w:ascii="Times New Roman" w:eastAsia="Times New Roman" w:hAnsi="Times New Roman" w:cs="Times New Roman"/>
+          <w:b/>
+          <w:bCs/>
+          <w:color w:val="000000"/>
+          <w:sz w:val="24"/>
+          <w:szCs w:val="24"/>
+          <w:lang w:eastAsia="en-ID"/>
+        </w:rPr>
+      </w:pPr>
+      <w:r>
+        <w:rPr>
+          <w:rFonts w:ascii="Times New Roman" w:eastAsia="Times New Roman" w:hAnsi="Times New Roman" w:cs="Times New Roman"/>
+          <w:b/>
+          <w:bCs/>
+          <w:color w:val="000000"/>
+          <w:sz w:val="24"/>
+          <w:szCs w:val="24"/>
+          <w:lang w:eastAsia="en-ID"/>
+        </w:rPr>
+        <w:t>Ubahlah fungsi pada InsertionSort sehingga fungsi ini dapat melaksanakan proses sorting dengan cara descending</w:t>
+      </w:r>
+    </w:p>
+    <w:p>
+      <w:pPr>
+        <w:pStyle w:val="ListParagraph"/>
+        <w:spacing w:before="240" w:after="0" w:line="360" w:lineRule="auto"/>
+        <w:rPr>
+          <w:rFonts w:ascii="Times New Roman" w:eastAsia="Times New Roman" w:hAnsi="Times New Roman" w:cs="Times New Roman"/>
+          <w:b/>
+          <w:bCs/>
+          <w:color w:val="000000"/>
+          <w:sz w:val="24"/>
+          <w:szCs w:val="24"/>
+          <w:lang w:eastAsia="en-ID"/>
+        </w:rPr>
+      </w:pPr>
+      <w:r>
+        <w:rPr>
+          <w:rFonts w:ascii="Times New Roman" w:eastAsia="Times New Roman" w:hAnsi="Times New Roman" w:cs="Times New Roman"/>
+          <w:b/>
+          <w:bCs/>
+          <w:color w:val="000000"/>
+          <w:sz w:val="24"/>
+          <w:szCs w:val="24"/>
+          <w:lang w:eastAsia="en-ID"/>
+        </w:rPr>
+        <w:t>Jawab:</w:t>
+      </w:r>
+    </w:p>
+    <w:p>
+      <w:pPr>
+        <w:pStyle w:val="ListParagraph"/>
+        <w:spacing w:before="240" w:after="0" w:line="360" w:lineRule="auto"/>
+        <w:rPr>
+          <w:rFonts w:ascii="Times New Roman" w:eastAsia="Times New Roman" w:hAnsi="Times New Roman" w:cs="Times New Roman"/>
+          <w:color w:val="000000"/>
+          <w:sz w:val="24"/>
+          <w:szCs w:val="24"/>
+          <w:lang w:eastAsia="en-ID"/>
+        </w:rPr>
+      </w:pPr>
+      <w:r>
+        <w:rPr>
+          <w:rFonts w:ascii="Times New Roman" w:eastAsia="Times New Roman" w:hAnsi="Times New Roman" w:cs="Times New Roman"/>
+          <w:color w:val="000000"/>
+          <w:sz w:val="24"/>
+          <w:szCs w:val="24"/>
+          <w:lang w:eastAsia="en-ID"/>
+        </w:rPr>
+        <w:t>Before:</w:t>
+      </w:r>
+    </w:p>
+    <w:p>
+      <w:pPr>
+        <w:pStyle w:val="ListParagraph"/>
+        <w:spacing w:before="240" w:after="0" w:line="360" w:lineRule="auto"/>
+        <w:rPr>
+          <w:rFonts w:ascii="Times New Roman" w:eastAsia="Times New Roman" w:hAnsi="Times New Roman" w:cs="Times New Roman"/>
+          <w:color w:val="000000"/>
+          <w:sz w:val="24"/>
+          <w:szCs w:val="24"/>
+          <w:lang w:eastAsia="en-ID"/>
+        </w:rPr>
+      </w:pPr>
+      <w:r>
+        <w:rPr>
+          <w:rFonts w:ascii="Times New Roman" w:eastAsia="Times New Roman" w:hAnsi="Times New Roman" w:cs="Times New Roman"/>
+          <w:b/>
+          <w:bCs/>
+          <w:color w:val="000000"/>
+          <w:sz w:val="24"/>
+          <w:szCs w:val="24"/>
+          <w:lang w:eastAsia="en-ID"/>
+        </w:rPr>
+        <w:drawing>
+          <wp:inline distT="0" distB="0" distL="0" distR="0" wp14:anchorId="6B4D3D95" wp14:editId="3267BDA0">
+            <wp:extent cx="3333750" cy="1870520"/>
+            <wp:effectExtent l="0" t="0" r="0" b="0"/>
+            <wp:docPr id="17" name="Picture 17"/>
+            <wp:cNvGraphicFramePr>
+              <a:graphicFrameLocks xmlns:a="http://schemas.openxmlformats.org/drawingml/2006/main" noChangeAspect="1"/>
+            </wp:cNvGraphicFramePr>
+            <a:graphic xmlns:a="http://schemas.openxmlformats.org/drawingml/2006/main">
+              <a:graphicData uri="http://schemas.openxmlformats.org/drawingml/2006/picture">
+                <pic:pic xmlns:pic="http://schemas.openxmlformats.org/drawingml/2006/picture">
+                  <pic:nvPicPr>
+                    <pic:cNvPr id="1" name=""/>
+                    <pic:cNvPicPr/>
+                  </pic:nvPicPr>
+                  <pic:blipFill>
+                    <a:blip r:embed="rId17"/>
+                    <a:stretch>
+                      <a:fillRect/>
+                    </a:stretch>
+                  </pic:blipFill>
+                  <pic:spPr>
+                    <a:xfrm>
+                      <a:off x="0" y="0"/>
+                      <a:ext cx="3346017" cy="1877403"/>
+                    </a:xfrm>
+                    <a:prstGeom prst="rect">
+                      <a:avLst/>
+                    </a:prstGeom>
+                  </pic:spPr>
+                </pic:pic>
+              </a:graphicData>
+            </a:graphic>
+          </wp:inline>
+        </w:drawing>
+      </w:r>
+    </w:p>
+    <w:p>
+      <w:pPr>
+        <w:pStyle w:val="ListParagraph"/>
+        <w:spacing w:before="240" w:after="0" w:line="360" w:lineRule="auto"/>
+        <w:rPr>
+          <w:rFonts w:ascii="Times New Roman" w:eastAsia="Times New Roman" w:hAnsi="Times New Roman" w:cs="Times New Roman"/>
+          <w:color w:val="000000"/>
+          <w:sz w:val="24"/>
+          <w:szCs w:val="24"/>
+          <w:lang w:eastAsia="en-ID"/>
+        </w:rPr>
+      </w:pPr>
+      <w:r>
+        <w:rPr>
+          <w:rFonts w:ascii="Times New Roman" w:eastAsia="Times New Roman" w:hAnsi="Times New Roman" w:cs="Times New Roman"/>
+          <w:color w:val="000000"/>
+          <w:sz w:val="24"/>
+          <w:szCs w:val="24"/>
+          <w:lang w:eastAsia="en-ID"/>
+        </w:rPr>
+        <w:t>After:</w:t>
+      </w:r>
+    </w:p>
+    <w:p>
+      <w:pPr>
+        <w:pStyle w:val="ListParagraph"/>
+        <w:spacing w:before="240" w:after="0" w:line="360" w:lineRule="auto"/>
+        <w:rPr>
+          <w:rFonts w:ascii="Times New Roman" w:eastAsia="Times New Roman" w:hAnsi="Times New Roman" w:cs="Times New Roman"/>
+          <w:color w:val="000000"/>
+          <w:sz w:val="24"/>
+          <w:szCs w:val="24"/>
+          <w:lang w:eastAsia="en-ID"/>
+        </w:rPr>
+      </w:pPr>
+      <w:r>
+        <w:rPr>
+          <w:rFonts w:ascii="Times New Roman" w:eastAsia="Times New Roman" w:hAnsi="Times New Roman" w:cs="Times New Roman"/>
+          <w:color w:val="000000"/>
+          <w:sz w:val="24"/>
+          <w:szCs w:val="24"/>
+          <w:lang w:eastAsia="en-ID"/>
+        </w:rPr>
+        <w:lastRenderedPageBreak/>
+        <w:drawing>
+          <wp:inline distT="0" distB="0" distL="0" distR="0" wp14:anchorId="3E7C8F2E" wp14:editId="0FA2541B">
+            <wp:extent cx="3276600" cy="1789799"/>
+            <wp:effectExtent l="0" t="0" r="0" b="1270"/>
+            <wp:docPr id="18" name="Picture 18"/>
+            <wp:cNvGraphicFramePr>
+              <a:graphicFrameLocks xmlns:a="http://schemas.openxmlformats.org/drawingml/2006/main" noChangeAspect="1"/>
+            </wp:cNvGraphicFramePr>
+            <a:graphic xmlns:a="http://schemas.openxmlformats.org/drawingml/2006/main">
+              <a:graphicData uri="http://schemas.openxmlformats.org/drawingml/2006/picture">
+                <pic:pic xmlns:pic="http://schemas.openxmlformats.org/drawingml/2006/picture">
+                  <pic:nvPicPr>
+                    <pic:cNvPr id="1" name=""/>
+                    <pic:cNvPicPr/>
+                  </pic:nvPicPr>
+                  <pic:blipFill>
+                    <a:blip r:embed="rId19"/>
+                    <a:stretch>
+                      <a:fillRect/>
+                    </a:stretch>
+                  </pic:blipFill>
+                  <pic:spPr>
+                    <a:xfrm>
+                      <a:off x="0" y="0"/>
+                      <a:ext cx="3281494" cy="1792473"/>
+                    </a:xfrm>
+                    <a:prstGeom prst="rect">
+                      <a:avLst/>
+                    </a:prstGeom>
+                  </pic:spPr>
+                </pic:pic>
+              </a:graphicData>
+            </a:graphic>
+          </wp:inline>
+        </w:drawing>
+      </w:r>
+    </w:p>
+    <w:p>
+      <w:pPr>
+        <w:pStyle w:val="ListParagraph"/>
+        <w:spacing w:before="240" w:after="0" w:line="360" w:lineRule="auto"/>
+        <w:rPr>
+          <w:rFonts w:ascii="Times New Roman" w:eastAsia="Times New Roman" w:hAnsi="Times New Roman" w:cs="Times New Roman"/>
+          <w:color w:val="000000"/>
+          <w:sz w:val="24"/>
+          <w:szCs w:val="24"/>
+          <w:lang w:eastAsia="en-ID"/>
+        </w:rPr>
+      </w:pPr>
+      <w:r>
+        <w:rPr>
+          <w:rFonts w:ascii="Times New Roman" w:eastAsia="Times New Roman" w:hAnsi="Times New Roman" w:cs="Times New Roman"/>
+          <w:color w:val="000000"/>
+          <w:sz w:val="24"/>
+          <w:szCs w:val="24"/>
+          <w:lang w:eastAsia="en-ID"/>
+        </w:rPr>
+        <w:t>Output:</w:t>
+      </w:r>
+    </w:p>
+    <w:p>
+      <w:pPr>
+        <w:pStyle w:val="ListParagraph"/>
+        <w:spacing w:before="240" w:after="0" w:line="360" w:lineRule="auto"/>
+        <w:rPr>
+          <w:rFonts w:ascii="Times New Roman" w:eastAsia="Times New Roman" w:hAnsi="Times New Roman" w:cs="Times New Roman"/>
+          <w:color w:val="000000"/>
+          <w:sz w:val="24"/>
+          <w:szCs w:val="24"/>
+          <w:lang w:eastAsia="en-ID"/>
+        </w:rPr>
+      </w:pPr>
+      <w:r>
+        <w:rPr>
+          <w:rFonts w:ascii="Times New Roman" w:eastAsia="Times New Roman" w:hAnsi="Times New Roman" w:cs="Times New Roman"/>
+          <w:color w:val="000000"/>
+          <w:sz w:val="24"/>
+          <w:szCs w:val="24"/>
+          <w:lang w:eastAsia="en-ID"/>
+        </w:rPr>
+        <w:drawing>
+          <wp:inline distT="0" distB="0" distL="0" distR="0" wp14:anchorId="31DE433F" wp14:editId="36C6870D">
+            <wp:extent cx="4124901" cy="4191585"/>
+            <wp:effectExtent l="0" t="0" r="9525" b="0"/>
+            <wp:docPr id="19" name="Picture 19"/>
+            <wp:cNvGraphicFramePr>
+              <a:graphicFrameLocks xmlns:a="http://schemas.openxmlformats.org/drawingml/2006/main" noChangeAspect="1"/>
+            </wp:cNvGraphicFramePr>
+            <a:graphic xmlns:a="http://schemas.openxmlformats.org/drawingml/2006/main">
+              <a:graphicData uri="http://schemas.openxmlformats.org/drawingml/2006/picture">
+                <pic:pic xmlns:pic="http://schemas.openxmlformats.org/drawingml/2006/picture">
+                  <pic:nvPicPr>
+                    <pic:cNvPr id="1" name=""/>
+                    <pic:cNvPicPr/>
+                  </pic:nvPicPr>
+                  <pic:blipFill>
+                    <a:blip r:embed="rId20"/>
+                    <a:stretch>
+                      <a:fillRect/>
+                    </a:stretch>
+                  </pic:blipFill>
+                  <pic:spPr>
+                    <a:xfrm>
+                      <a:off x="0" y="0"/>
+                      <a:ext cx="4124901" cy="4191585"/>
+                    </a:xfrm>
+                    <a:prstGeom prst="rect">
+                      <a:avLst/>
+                    </a:prstGeom>
+                  </pic:spPr>
+                </pic:pic>
+              </a:graphicData>
+            </a:graphic>
+          </wp:inline>
+        </w:drawing>
+      </w:r>
     </w:p>
     <w:p>
       <w:pPr>
@@ -2140,95 +2978,9 @@
 <file path=word/numbering.xml><?xml version="1.0" encoding="utf-8"?>
 <w:numbering xmlns:wpc="http://schemas.microsoft.com/office/word/2010/wordprocessingCanvas" xmlns:cx="http://schemas.microsoft.com/office/drawing/2014/chartex" xmlns:cx1="http://schemas.microsoft.com/office/drawing/2015/9/8/chartex" xmlns:cx2="http://schemas.microsoft.com/office/drawing/2015/10/21/chartex" xmlns:cx3="http://schemas.microsoft.com/office/drawing/2016/5/9/chartex" xmlns:cx4="http://schemas.microsoft.com/office/drawing/2016/5/10/chartex" xmlns:cx5="http://schemas.microsoft.com/office/drawing/2016/5/11/chartex" xmlns:cx6="http://schemas.microsoft.com/office/drawing/2016/5/12/chartex" xmlns:cx7="http://schemas.microsoft.com/office/drawing/2016/5/13/chartex" xmlns:cx8="http://schemas.microsoft.com/office/drawing/2016/5/14/chartex" xmlns:mc="http://schemas.openxmlformats.org/markup-compatibility/2006" xmlns:aink="http://schemas.microsoft.com/office/drawing/2016/ink" xmlns:am3d="http://schemas.microsoft.com/office/drawing/2017/model3d" xmlns:o="urn:schemas-microsoft-com:office:office" xmlns:r="http://schemas.openxmlformats.org/officeDocument/2006/relationships" xmlns:m="http://schemas.openxmlformats.org/officeDocument/2006/math" xmlns:v="urn:schemas-microsoft-com:vml" xmlns:wp14="http://schemas.microsoft.com/office/word/2010/wordprocessingDrawing" xmlns:wp="http://schemas.openxmlformats.org/drawingml/2006/wordprocessingDrawing" xmlns:w10="urn:schemas-microsoft-com:office:word" xmlns:w="http://schemas.openxmlformats.org/wordprocessingml/2006/main" xmlns:w14="http://schemas.microsoft.com/office/word/2010/wordml" xmlns:w15="http://schemas.microsoft.com/office/word/2012/wordml" xmlns:w16cex="http://schemas.microsoft.com/office/word/2018/wordml/cex" xmlns:w16cid="http://schemas.microsoft.com/office/word/2016/wordml/cid" xmlns:w16="http://schemas.microsoft.com/office/word/2018/wordml" xmlns:w16sdtdh="http://schemas.microsoft.com/office/word/2020/wordml/sdtdatahash" xmlns:w16se="http://schemas.microsoft.com/office/word/2015/wordml/symex" xmlns:wpg="http://schemas.microsoft.com/office/word/2010/wordprocessingGroup" xmlns:wpi="http://schemas.microsoft.com/office/word/2010/wordprocessingInk" xmlns:wne="http://schemas.microsoft.com/office/word/2006/wordml" xmlns:wps="http://schemas.microsoft.com/office/word/2010/wordprocessingShape" mc:Ignorable="w14 w15 w16se w16cid w16 w16cex w16sdtdh wp14">
   <w:abstractNum w:abstractNumId="0" w15:restartNumberingAfterBreak="0">
-    <w:nsid w:val="15E82602"/>
+    <w:nsid w:val="02397EDB"/>
     <w:multiLevelType w:val="hybridMultilevel"/>
-    <w:tmpl w:val="CE9CCF52"/>
-    <w:lvl w:ilvl="0" w:tplc="38090017">
-      <w:start w:val="1"/>
-      <w:numFmt w:val="lowerLetter"/>
-      <w:lvlText w:val="%1)"/>
-      <w:lvlJc w:val="left"/>
-      <w:pPr>
-        <w:ind w:left="1440" w:hanging="360"/>
-      </w:pPr>
-    </w:lvl>
-    <w:lvl w:ilvl="1" w:tplc="38090019" w:tentative="1">
-      <w:start w:val="1"/>
-      <w:numFmt w:val="lowerLetter"/>
-      <w:lvlText w:val="%2."/>
-      <w:lvlJc w:val="left"/>
-      <w:pPr>
-        <w:ind w:left="2160" w:hanging="360"/>
-      </w:pPr>
-    </w:lvl>
-    <w:lvl w:ilvl="2" w:tplc="3809001B" w:tentative="1">
-      <w:start w:val="1"/>
-      <w:numFmt w:val="lowerRoman"/>
-      <w:lvlText w:val="%3."/>
-      <w:lvlJc w:val="right"/>
-      <w:pPr>
-        <w:ind w:left="2880" w:hanging="180"/>
-      </w:pPr>
-    </w:lvl>
-    <w:lvl w:ilvl="3" w:tplc="3809000F" w:tentative="1">
-      <w:start w:val="1"/>
-      <w:numFmt w:val="decimal"/>
-      <w:lvlText w:val="%4."/>
-      <w:lvlJc w:val="left"/>
-      <w:pPr>
-        <w:ind w:left="3600" w:hanging="360"/>
-      </w:pPr>
-    </w:lvl>
-    <w:lvl w:ilvl="4" w:tplc="38090019" w:tentative="1">
-      <w:start w:val="1"/>
-      <w:numFmt w:val="lowerLetter"/>
-      <w:lvlText w:val="%5."/>
-      <w:lvlJc w:val="left"/>
-      <w:pPr>
-        <w:ind w:left="4320" w:hanging="360"/>
-      </w:pPr>
-    </w:lvl>
-    <w:lvl w:ilvl="5" w:tplc="3809001B" w:tentative="1">
-      <w:start w:val="1"/>
-      <w:numFmt w:val="lowerRoman"/>
-      <w:lvlText w:val="%6."/>
-      <w:lvlJc w:val="right"/>
-      <w:pPr>
-        <w:ind w:left="5040" w:hanging="180"/>
-      </w:pPr>
-    </w:lvl>
-    <w:lvl w:ilvl="6" w:tplc="3809000F" w:tentative="1">
-      <w:start w:val="1"/>
-      <w:numFmt w:val="decimal"/>
-      <w:lvlText w:val="%7."/>
-      <w:lvlJc w:val="left"/>
-      <w:pPr>
-        <w:ind w:left="5760" w:hanging="360"/>
-      </w:pPr>
-    </w:lvl>
-    <w:lvl w:ilvl="7" w:tplc="38090019" w:tentative="1">
-      <w:start w:val="1"/>
-      <w:numFmt w:val="lowerLetter"/>
-      <w:lvlText w:val="%8."/>
-      <w:lvlJc w:val="left"/>
-      <w:pPr>
-        <w:ind w:left="6480" w:hanging="360"/>
-      </w:pPr>
-    </w:lvl>
-    <w:lvl w:ilvl="8" w:tplc="3809001B" w:tentative="1">
-      <w:start w:val="1"/>
-      <w:numFmt w:val="lowerRoman"/>
-      <w:lvlText w:val="%9."/>
-      <w:lvlJc w:val="right"/>
-      <w:pPr>
-        <w:ind w:left="7200" w:hanging="180"/>
-      </w:pPr>
-    </w:lvl>
-  </w:abstractNum>
-  <w:abstractNum w:abstractNumId="1" w15:restartNumberingAfterBreak="0">
-    <w:nsid w:val="2A720E63"/>
-    <w:multiLevelType w:val="hybridMultilevel"/>
-    <w:tmpl w:val="DBE687A2"/>
+    <w:tmpl w:val="EC8ECBBE"/>
     <w:lvl w:ilvl="0" w:tplc="3809000F">
       <w:start w:val="1"/>
       <w:numFmt w:val="decimal"/>
@@ -2314,11 +3066,281 @@
       </w:pPr>
     </w:lvl>
   </w:abstractNum>
+  <w:abstractNum w:abstractNumId="1" w15:restartNumberingAfterBreak="0">
+    <w:nsid w:val="15E82602"/>
+    <w:multiLevelType w:val="hybridMultilevel"/>
+    <w:tmpl w:val="CE9CCF52"/>
+    <w:lvl w:ilvl="0" w:tplc="38090017">
+      <w:start w:val="1"/>
+      <w:numFmt w:val="lowerLetter"/>
+      <w:lvlText w:val="%1)"/>
+      <w:lvlJc w:val="left"/>
+      <w:pPr>
+        <w:ind w:left="1440" w:hanging="360"/>
+      </w:pPr>
+    </w:lvl>
+    <w:lvl w:ilvl="1" w:tplc="38090019" w:tentative="1">
+      <w:start w:val="1"/>
+      <w:numFmt w:val="lowerLetter"/>
+      <w:lvlText w:val="%2."/>
+      <w:lvlJc w:val="left"/>
+      <w:pPr>
+        <w:ind w:left="2160" w:hanging="360"/>
+      </w:pPr>
+    </w:lvl>
+    <w:lvl w:ilvl="2" w:tplc="3809001B" w:tentative="1">
+      <w:start w:val="1"/>
+      <w:numFmt w:val="lowerRoman"/>
+      <w:lvlText w:val="%3."/>
+      <w:lvlJc w:val="right"/>
+      <w:pPr>
+        <w:ind w:left="2880" w:hanging="180"/>
+      </w:pPr>
+    </w:lvl>
+    <w:lvl w:ilvl="3" w:tplc="3809000F" w:tentative="1">
+      <w:start w:val="1"/>
+      <w:numFmt w:val="decimal"/>
+      <w:lvlText w:val="%4."/>
+      <w:lvlJc w:val="left"/>
+      <w:pPr>
+        <w:ind w:left="3600" w:hanging="360"/>
+      </w:pPr>
+    </w:lvl>
+    <w:lvl w:ilvl="4" w:tplc="38090019" w:tentative="1">
+      <w:start w:val="1"/>
+      <w:numFmt w:val="lowerLetter"/>
+      <w:lvlText w:val="%5."/>
+      <w:lvlJc w:val="left"/>
+      <w:pPr>
+        <w:ind w:left="4320" w:hanging="360"/>
+      </w:pPr>
+    </w:lvl>
+    <w:lvl w:ilvl="5" w:tplc="3809001B" w:tentative="1">
+      <w:start w:val="1"/>
+      <w:numFmt w:val="lowerRoman"/>
+      <w:lvlText w:val="%6."/>
+      <w:lvlJc w:val="right"/>
+      <w:pPr>
+        <w:ind w:left="5040" w:hanging="180"/>
+      </w:pPr>
+    </w:lvl>
+    <w:lvl w:ilvl="6" w:tplc="3809000F" w:tentative="1">
+      <w:start w:val="1"/>
+      <w:numFmt w:val="decimal"/>
+      <w:lvlText w:val="%7."/>
+      <w:lvlJc w:val="left"/>
+      <w:pPr>
+        <w:ind w:left="5760" w:hanging="360"/>
+      </w:pPr>
+    </w:lvl>
+    <w:lvl w:ilvl="7" w:tplc="38090019" w:tentative="1">
+      <w:start w:val="1"/>
+      <w:numFmt w:val="lowerLetter"/>
+      <w:lvlText w:val="%8."/>
+      <w:lvlJc w:val="left"/>
+      <w:pPr>
+        <w:ind w:left="6480" w:hanging="360"/>
+      </w:pPr>
+    </w:lvl>
+    <w:lvl w:ilvl="8" w:tplc="3809001B" w:tentative="1">
+      <w:start w:val="1"/>
+      <w:numFmt w:val="lowerRoman"/>
+      <w:lvlText w:val="%9."/>
+      <w:lvlJc w:val="right"/>
+      <w:pPr>
+        <w:ind w:left="7200" w:hanging="180"/>
+      </w:pPr>
+    </w:lvl>
+  </w:abstractNum>
+  <w:abstractNum w:abstractNumId="2" w15:restartNumberingAfterBreak="0">
+    <w:nsid w:val="2A720E63"/>
+    <w:multiLevelType w:val="hybridMultilevel"/>
+    <w:tmpl w:val="DBE687A2"/>
+    <w:lvl w:ilvl="0" w:tplc="3809000F">
+      <w:start w:val="1"/>
+      <w:numFmt w:val="decimal"/>
+      <w:lvlText w:val="%1."/>
+      <w:lvlJc w:val="left"/>
+      <w:pPr>
+        <w:ind w:left="720" w:hanging="360"/>
+      </w:pPr>
+      <w:rPr>
+        <w:rFonts w:hint="default"/>
+      </w:rPr>
+    </w:lvl>
+    <w:lvl w:ilvl="1" w:tplc="38090019" w:tentative="1">
+      <w:start w:val="1"/>
+      <w:numFmt w:val="lowerLetter"/>
+      <w:lvlText w:val="%2."/>
+      <w:lvlJc w:val="left"/>
+      <w:pPr>
+        <w:ind w:left="1440" w:hanging="360"/>
+      </w:pPr>
+    </w:lvl>
+    <w:lvl w:ilvl="2" w:tplc="3809001B" w:tentative="1">
+      <w:start w:val="1"/>
+      <w:numFmt w:val="lowerRoman"/>
+      <w:lvlText w:val="%3."/>
+      <w:lvlJc w:val="right"/>
+      <w:pPr>
+        <w:ind w:left="2160" w:hanging="180"/>
+      </w:pPr>
+    </w:lvl>
+    <w:lvl w:ilvl="3" w:tplc="3809000F" w:tentative="1">
+      <w:start w:val="1"/>
+      <w:numFmt w:val="decimal"/>
+      <w:lvlText w:val="%4."/>
+      <w:lvlJc w:val="left"/>
+      <w:pPr>
+        <w:ind w:left="2880" w:hanging="360"/>
+      </w:pPr>
+    </w:lvl>
+    <w:lvl w:ilvl="4" w:tplc="38090019" w:tentative="1">
+      <w:start w:val="1"/>
+      <w:numFmt w:val="lowerLetter"/>
+      <w:lvlText w:val="%5."/>
+      <w:lvlJc w:val="left"/>
+      <w:pPr>
+        <w:ind w:left="3600" w:hanging="360"/>
+      </w:pPr>
+    </w:lvl>
+    <w:lvl w:ilvl="5" w:tplc="3809001B" w:tentative="1">
+      <w:start w:val="1"/>
+      <w:numFmt w:val="lowerRoman"/>
+      <w:lvlText w:val="%6."/>
+      <w:lvlJc w:val="right"/>
+      <w:pPr>
+        <w:ind w:left="4320" w:hanging="180"/>
+      </w:pPr>
+    </w:lvl>
+    <w:lvl w:ilvl="6" w:tplc="3809000F" w:tentative="1">
+      <w:start w:val="1"/>
+      <w:numFmt w:val="decimal"/>
+      <w:lvlText w:val="%7."/>
+      <w:lvlJc w:val="left"/>
+      <w:pPr>
+        <w:ind w:left="5040" w:hanging="360"/>
+      </w:pPr>
+    </w:lvl>
+    <w:lvl w:ilvl="7" w:tplc="38090019" w:tentative="1">
+      <w:start w:val="1"/>
+      <w:numFmt w:val="lowerLetter"/>
+      <w:lvlText w:val="%8."/>
+      <w:lvlJc w:val="left"/>
+      <w:pPr>
+        <w:ind w:left="5760" w:hanging="360"/>
+      </w:pPr>
+    </w:lvl>
+    <w:lvl w:ilvl="8" w:tplc="3809001B" w:tentative="1">
+      <w:start w:val="1"/>
+      <w:numFmt w:val="lowerRoman"/>
+      <w:lvlText w:val="%9."/>
+      <w:lvlJc w:val="right"/>
+      <w:pPr>
+        <w:ind w:left="6480" w:hanging="180"/>
+      </w:pPr>
+    </w:lvl>
+  </w:abstractNum>
+  <w:abstractNum w:abstractNumId="3" w15:restartNumberingAfterBreak="0">
+    <w:nsid w:val="68461EDC"/>
+    <w:multiLevelType w:val="hybridMultilevel"/>
+    <w:tmpl w:val="999EBD12"/>
+    <w:lvl w:ilvl="0" w:tplc="3809000F">
+      <w:start w:val="1"/>
+      <w:numFmt w:val="decimal"/>
+      <w:lvlText w:val="%1."/>
+      <w:lvlJc w:val="left"/>
+      <w:pPr>
+        <w:ind w:left="720" w:hanging="360"/>
+      </w:pPr>
+      <w:rPr>
+        <w:rFonts w:hint="default"/>
+      </w:rPr>
+    </w:lvl>
+    <w:lvl w:ilvl="1" w:tplc="38090019" w:tentative="1">
+      <w:start w:val="1"/>
+      <w:numFmt w:val="lowerLetter"/>
+      <w:lvlText w:val="%2."/>
+      <w:lvlJc w:val="left"/>
+      <w:pPr>
+        <w:ind w:left="1440" w:hanging="360"/>
+      </w:pPr>
+    </w:lvl>
+    <w:lvl w:ilvl="2" w:tplc="3809001B" w:tentative="1">
+      <w:start w:val="1"/>
+      <w:numFmt w:val="lowerRoman"/>
+      <w:lvlText w:val="%3."/>
+      <w:lvlJc w:val="right"/>
+      <w:pPr>
+        <w:ind w:left="2160" w:hanging="180"/>
+      </w:pPr>
+    </w:lvl>
+    <w:lvl w:ilvl="3" w:tplc="3809000F" w:tentative="1">
+      <w:start w:val="1"/>
+      <w:numFmt w:val="decimal"/>
+      <w:lvlText w:val="%4."/>
+      <w:lvlJc w:val="left"/>
+      <w:pPr>
+        <w:ind w:left="2880" w:hanging="360"/>
+      </w:pPr>
+    </w:lvl>
+    <w:lvl w:ilvl="4" w:tplc="38090019" w:tentative="1">
+      <w:start w:val="1"/>
+      <w:numFmt w:val="lowerLetter"/>
+      <w:lvlText w:val="%5."/>
+      <w:lvlJc w:val="left"/>
+      <w:pPr>
+        <w:ind w:left="3600" w:hanging="360"/>
+      </w:pPr>
+    </w:lvl>
+    <w:lvl w:ilvl="5" w:tplc="3809001B" w:tentative="1">
+      <w:start w:val="1"/>
+      <w:numFmt w:val="lowerRoman"/>
+      <w:lvlText w:val="%6."/>
+      <w:lvlJc w:val="right"/>
+      <w:pPr>
+        <w:ind w:left="4320" w:hanging="180"/>
+      </w:pPr>
+    </w:lvl>
+    <w:lvl w:ilvl="6" w:tplc="3809000F" w:tentative="1">
+      <w:start w:val="1"/>
+      <w:numFmt w:val="decimal"/>
+      <w:lvlText w:val="%7."/>
+      <w:lvlJc w:val="left"/>
+      <w:pPr>
+        <w:ind w:left="5040" w:hanging="360"/>
+      </w:pPr>
+    </w:lvl>
+    <w:lvl w:ilvl="7" w:tplc="38090019" w:tentative="1">
+      <w:start w:val="1"/>
+      <w:numFmt w:val="lowerLetter"/>
+      <w:lvlText w:val="%8."/>
+      <w:lvlJc w:val="left"/>
+      <w:pPr>
+        <w:ind w:left="5760" w:hanging="360"/>
+      </w:pPr>
+    </w:lvl>
+    <w:lvl w:ilvl="8" w:tplc="3809001B" w:tentative="1">
+      <w:start w:val="1"/>
+      <w:numFmt w:val="lowerRoman"/>
+      <w:lvlText w:val="%9."/>
+      <w:lvlJc w:val="right"/>
+      <w:pPr>
+        <w:ind w:left="6480" w:hanging="180"/>
+      </w:pPr>
+    </w:lvl>
+  </w:abstractNum>
   <w:num w:numId="1">
+    <w:abstractNumId w:val="2"/>
+  </w:num>
+  <w:num w:numId="2">
     <w:abstractNumId w:val="1"/>
   </w:num>
-  <w:num w:numId="2">
+  <w:num w:numId="3">
     <w:abstractNumId w:val="0"/>
+  </w:num>
+  <w:num w:numId="4">
+    <w:abstractNumId w:val="3"/>
   </w:num>
 </w:numbering>
 </file>

--- a/Jobsheet 5/Jobsheet 5recover.docx
+++ b/Jobsheet 5/Jobsheet 5recover.docx
@@ -2925,6 +2925,956 @@
                     <a:xfrm>
                       <a:off x="0" y="0"/>
                       <a:ext cx="4124901" cy="4191585"/>
+                    </a:xfrm>
+                    <a:prstGeom prst="rect">
+                      <a:avLst/>
+                    </a:prstGeom>
+                  </pic:spPr>
+                </pic:pic>
+              </a:graphicData>
+            </a:graphic>
+          </wp:inline>
+        </w:drawing>
+      </w:r>
+    </w:p>
+    <w:p>
+      <w:pPr>
+        <w:spacing w:before="240" w:after="0" w:line="360" w:lineRule="auto"/>
+        <w:rPr>
+          <w:rFonts w:ascii="Times New Roman" w:eastAsia="Times New Roman" w:hAnsi="Times New Roman" w:cs="Times New Roman"/>
+          <w:color w:val="000000"/>
+          <w:sz w:val="24"/>
+          <w:szCs w:val="24"/>
+          <w:lang w:eastAsia="en-ID"/>
+        </w:rPr>
+      </w:pPr>
+    </w:p>
+    <w:p>
+      <w:pPr>
+        <w:spacing w:before="240" w:after="0" w:line="360" w:lineRule="auto"/>
+        <w:rPr>
+          <w:rFonts w:ascii="Times New Roman" w:eastAsia="Times New Roman" w:hAnsi="Times New Roman" w:cs="Times New Roman"/>
+          <w:color w:val="000000"/>
+          <w:sz w:val="24"/>
+          <w:szCs w:val="24"/>
+          <w:lang w:eastAsia="en-ID"/>
+        </w:rPr>
+      </w:pPr>
+    </w:p>
+    <w:p>
+      <w:pPr>
+        <w:spacing w:before="240" w:after="0" w:line="360" w:lineRule="auto"/>
+        <w:rPr>
+          <w:rFonts w:ascii="Times New Roman" w:eastAsia="Times New Roman" w:hAnsi="Times New Roman" w:cs="Times New Roman"/>
+          <w:color w:val="000000"/>
+          <w:sz w:val="24"/>
+          <w:szCs w:val="24"/>
+          <w:lang w:eastAsia="en-ID"/>
+        </w:rPr>
+      </w:pPr>
+    </w:p>
+    <w:p>
+      <w:pPr>
+        <w:spacing w:before="240" w:after="0" w:line="360" w:lineRule="auto"/>
+        <w:rPr>
+          <w:rFonts w:ascii="Times New Roman" w:eastAsia="Times New Roman" w:hAnsi="Times New Roman" w:cs="Times New Roman"/>
+          <w:color w:val="000000"/>
+          <w:sz w:val="24"/>
+          <w:szCs w:val="24"/>
+          <w:lang w:eastAsia="en-ID"/>
+        </w:rPr>
+      </w:pPr>
+    </w:p>
+    <w:p>
+      <w:pPr>
+        <w:spacing w:before="240" w:after="0" w:line="360" w:lineRule="auto"/>
+        <w:rPr>
+          <w:rFonts w:ascii="Times New Roman" w:eastAsia="Times New Roman" w:hAnsi="Times New Roman" w:cs="Times New Roman"/>
+          <w:color w:val="000000"/>
+          <w:sz w:val="24"/>
+          <w:szCs w:val="24"/>
+          <w:lang w:eastAsia="en-ID"/>
+        </w:rPr>
+      </w:pPr>
+    </w:p>
+    <w:p>
+      <w:pPr>
+        <w:spacing w:before="240" w:after="0" w:line="360" w:lineRule="auto"/>
+        <w:rPr>
+          <w:rFonts w:ascii="Times New Roman" w:eastAsia="Times New Roman" w:hAnsi="Times New Roman" w:cs="Times New Roman"/>
+          <w:color w:val="000000"/>
+          <w:sz w:val="24"/>
+          <w:szCs w:val="24"/>
+          <w:lang w:eastAsia="en-ID"/>
+        </w:rPr>
+      </w:pPr>
+    </w:p>
+    <w:p>
+      <w:pPr>
+        <w:spacing w:before="240" w:after="0" w:line="360" w:lineRule="auto"/>
+        <w:rPr>
+          <w:rFonts w:ascii="Times New Roman" w:eastAsia="Times New Roman" w:hAnsi="Times New Roman" w:cs="Times New Roman"/>
+          <w:b/>
+          <w:bCs/>
+          <w:color w:val="000000"/>
+          <w:sz w:val="28"/>
+          <w:szCs w:val="28"/>
+          <w:lang w:eastAsia="en-ID"/>
+        </w:rPr>
+      </w:pPr>
+      <w:r>
+        <w:rPr>
+          <w:rFonts w:ascii="Times New Roman" w:eastAsia="Times New Roman" w:hAnsi="Times New Roman" w:cs="Times New Roman"/>
+          <w:b/>
+          <w:bCs/>
+          <w:color w:val="000000"/>
+          <w:sz w:val="28"/>
+          <w:szCs w:val="28"/>
+          <w:lang w:eastAsia="en-ID"/>
+        </w:rPr>
+        <w:lastRenderedPageBreak/>
+        <w:t>Praktikum</w:t>
+      </w:r>
+    </w:p>
+    <w:p>
+      <w:pPr>
+        <w:spacing w:before="240" w:after="0" w:line="360" w:lineRule="auto"/>
+        <w:rPr>
+          <w:rFonts w:ascii="Times New Roman" w:eastAsia="Times New Roman" w:hAnsi="Times New Roman" w:cs="Times New Roman"/>
+          <w:b/>
+          <w:bCs/>
+          <w:color w:val="000000"/>
+          <w:sz w:val="24"/>
+          <w:szCs w:val="24"/>
+          <w:lang w:eastAsia="en-ID"/>
+        </w:rPr>
+      </w:pPr>
+      <w:r>
+        <w:rPr>
+          <w:rFonts w:ascii="Times New Roman" w:eastAsia="Times New Roman" w:hAnsi="Times New Roman" w:cs="Times New Roman"/>
+          <w:b/>
+          <w:bCs/>
+          <w:color w:val="000000"/>
+          <w:sz w:val="24"/>
+          <w:szCs w:val="24"/>
+          <w:lang w:eastAsia="en-ID"/>
+        </w:rPr>
+        <w:t>Code:</w:t>
+      </w:r>
+    </w:p>
+    <w:p>
+      <w:pPr>
+        <w:spacing w:before="240" w:after="0" w:line="360" w:lineRule="auto"/>
+        <w:rPr>
+          <w:rFonts w:ascii="Times New Roman" w:eastAsia="Times New Roman" w:hAnsi="Times New Roman" w:cs="Times New Roman"/>
+          <w:b/>
+          <w:bCs/>
+          <w:color w:val="000000"/>
+          <w:sz w:val="24"/>
+          <w:szCs w:val="24"/>
+          <w:lang w:eastAsia="en-ID"/>
+        </w:rPr>
+      </w:pPr>
+      <w:r>
+        <w:rPr>
+          <w:rFonts w:ascii="Times New Roman" w:eastAsia="Times New Roman" w:hAnsi="Times New Roman" w:cs="Times New Roman"/>
+          <w:b/>
+          <w:bCs/>
+          <w:color w:val="000000"/>
+          <w:sz w:val="24"/>
+          <w:szCs w:val="24"/>
+          <w:lang w:eastAsia="en-ID"/>
+        </w:rPr>
+        <w:t>Hotel21.java</w:t>
+      </w:r>
+    </w:p>
+    <w:p>
+      <w:pPr>
+        <w:spacing w:before="240" w:after="0" w:line="360" w:lineRule="auto"/>
+        <w:rPr>
+          <w:rFonts w:ascii="Times New Roman" w:eastAsia="Times New Roman" w:hAnsi="Times New Roman" w:cs="Times New Roman"/>
+          <w:b/>
+          <w:bCs/>
+          <w:color w:val="000000"/>
+          <w:sz w:val="24"/>
+          <w:szCs w:val="24"/>
+          <w:lang w:eastAsia="en-ID"/>
+        </w:rPr>
+      </w:pPr>
+      <w:r>
+        <w:rPr>
+          <w:rFonts w:ascii="Times New Roman" w:eastAsia="Times New Roman" w:hAnsi="Times New Roman" w:cs="Times New Roman"/>
+          <w:b/>
+          <w:bCs/>
+          <w:color w:val="000000"/>
+          <w:sz w:val="24"/>
+          <w:szCs w:val="24"/>
+          <w:lang w:eastAsia="en-ID"/>
+        </w:rPr>
+        <w:drawing>
+          <wp:inline distT="0" distB="0" distL="0" distR="0" wp14:anchorId="5309A091" wp14:editId="45944834">
+            <wp:extent cx="3629025" cy="2002221"/>
+            <wp:effectExtent l="0" t="0" r="0" b="0"/>
+            <wp:docPr id="20" name="Picture 20"/>
+            <wp:cNvGraphicFramePr>
+              <a:graphicFrameLocks xmlns:a="http://schemas.openxmlformats.org/drawingml/2006/main" noChangeAspect="1"/>
+            </wp:cNvGraphicFramePr>
+            <a:graphic xmlns:a="http://schemas.openxmlformats.org/drawingml/2006/main">
+              <a:graphicData uri="http://schemas.openxmlformats.org/drawingml/2006/picture">
+                <pic:pic xmlns:pic="http://schemas.openxmlformats.org/drawingml/2006/picture">
+                  <pic:nvPicPr>
+                    <pic:cNvPr id="1" name=""/>
+                    <pic:cNvPicPr/>
+                  </pic:nvPicPr>
+                  <pic:blipFill>
+                    <a:blip r:embed="rId21"/>
+                    <a:stretch>
+                      <a:fillRect/>
+                    </a:stretch>
+                  </pic:blipFill>
+                  <pic:spPr>
+                    <a:xfrm>
+                      <a:off x="0" y="0"/>
+                      <a:ext cx="3642427" cy="2009615"/>
+                    </a:xfrm>
+                    <a:prstGeom prst="rect">
+                      <a:avLst/>
+                    </a:prstGeom>
+                  </pic:spPr>
+                </pic:pic>
+              </a:graphicData>
+            </a:graphic>
+          </wp:inline>
+        </w:drawing>
+      </w:r>
+    </w:p>
+    <w:p>
+      <w:pPr>
+        <w:spacing w:before="240" w:after="0" w:line="360" w:lineRule="auto"/>
+        <w:rPr>
+          <w:rFonts w:ascii="Times New Roman" w:eastAsia="Times New Roman" w:hAnsi="Times New Roman" w:cs="Times New Roman"/>
+          <w:b/>
+          <w:bCs/>
+          <w:color w:val="000000"/>
+          <w:sz w:val="24"/>
+          <w:szCs w:val="24"/>
+          <w:lang w:eastAsia="en-ID"/>
+        </w:rPr>
+      </w:pPr>
+      <w:r>
+        <w:rPr>
+          <w:rFonts w:ascii="Times New Roman" w:eastAsia="Times New Roman" w:hAnsi="Times New Roman" w:cs="Times New Roman"/>
+          <w:b/>
+          <w:bCs/>
+          <w:color w:val="000000"/>
+          <w:sz w:val="24"/>
+          <w:szCs w:val="24"/>
+          <w:lang w:eastAsia="en-ID"/>
+        </w:rPr>
+        <w:t>HotelService21.java</w:t>
+      </w:r>
+    </w:p>
+    <w:p>
+      <w:pPr>
+        <w:spacing w:before="240" w:after="0" w:line="360" w:lineRule="auto"/>
+        <w:rPr>
+          <w:rFonts w:ascii="Times New Roman" w:eastAsia="Times New Roman" w:hAnsi="Times New Roman" w:cs="Times New Roman"/>
+          <w:b/>
+          <w:bCs/>
+          <w:color w:val="000000"/>
+          <w:sz w:val="24"/>
+          <w:szCs w:val="24"/>
+          <w:lang w:eastAsia="en-ID"/>
+        </w:rPr>
+      </w:pPr>
+      <w:r>
+        <w:rPr>
+          <w:rFonts w:ascii="Times New Roman" w:eastAsia="Times New Roman" w:hAnsi="Times New Roman" w:cs="Times New Roman"/>
+          <w:b/>
+          <w:bCs/>
+          <w:color w:val="000000"/>
+          <w:sz w:val="24"/>
+          <w:szCs w:val="24"/>
+          <w:lang w:eastAsia="en-ID"/>
+        </w:rPr>
+        <w:drawing>
+          <wp:inline distT="0" distB="0" distL="0" distR="0" wp14:anchorId="64EECF07" wp14:editId="620AEAB1">
+            <wp:extent cx="4640218" cy="4381500"/>
+            <wp:effectExtent l="0" t="0" r="8255" b="0"/>
+            <wp:docPr id="21" name="Picture 21"/>
+            <wp:cNvGraphicFramePr>
+              <a:graphicFrameLocks xmlns:a="http://schemas.openxmlformats.org/drawingml/2006/main" noChangeAspect="1"/>
+            </wp:cNvGraphicFramePr>
+            <a:graphic xmlns:a="http://schemas.openxmlformats.org/drawingml/2006/main">
+              <a:graphicData uri="http://schemas.openxmlformats.org/drawingml/2006/picture">
+                <pic:pic xmlns:pic="http://schemas.openxmlformats.org/drawingml/2006/picture">
+                  <pic:nvPicPr>
+                    <pic:cNvPr id="1" name=""/>
+                    <pic:cNvPicPr/>
+                  </pic:nvPicPr>
+                  <pic:blipFill>
+                    <a:blip r:embed="rId22"/>
+                    <a:stretch>
+                      <a:fillRect/>
+                    </a:stretch>
+                  </pic:blipFill>
+                  <pic:spPr>
+                    <a:xfrm>
+                      <a:off x="0" y="0"/>
+                      <a:ext cx="4650742" cy="4391437"/>
+                    </a:xfrm>
+                    <a:prstGeom prst="rect">
+                      <a:avLst/>
+                    </a:prstGeom>
+                  </pic:spPr>
+                </pic:pic>
+              </a:graphicData>
+            </a:graphic>
+          </wp:inline>
+        </w:drawing>
+      </w:r>
+    </w:p>
+    <w:p>
+      <w:pPr>
+        <w:spacing w:before="240" w:after="0" w:line="360" w:lineRule="auto"/>
+        <w:rPr>
+          <w:rFonts w:ascii="Times New Roman" w:eastAsia="Times New Roman" w:hAnsi="Times New Roman" w:cs="Times New Roman"/>
+          <w:b/>
+          <w:bCs/>
+          <w:color w:val="000000"/>
+          <w:sz w:val="24"/>
+          <w:szCs w:val="24"/>
+          <w:lang w:eastAsia="en-ID"/>
+        </w:rPr>
+      </w:pPr>
+    </w:p>
+    <w:p>
+      <w:pPr>
+        <w:spacing w:before="240" w:after="0" w:line="360" w:lineRule="auto"/>
+        <w:rPr>
+          <w:rFonts w:ascii="Times New Roman" w:eastAsia="Times New Roman" w:hAnsi="Times New Roman" w:cs="Times New Roman"/>
+          <w:b/>
+          <w:bCs/>
+          <w:color w:val="000000"/>
+          <w:sz w:val="24"/>
+          <w:szCs w:val="24"/>
+          <w:lang w:eastAsia="en-ID"/>
+        </w:rPr>
+      </w:pPr>
+      <w:r>
+        <w:rPr>
+          <w:rFonts w:ascii="Times New Roman" w:eastAsia="Times New Roman" w:hAnsi="Times New Roman" w:cs="Times New Roman"/>
+          <w:b/>
+          <w:bCs/>
+          <w:color w:val="000000"/>
+          <w:sz w:val="24"/>
+          <w:szCs w:val="24"/>
+          <w:lang w:eastAsia="en-ID"/>
+        </w:rPr>
+        <w:lastRenderedPageBreak/>
+        <w:drawing>
+          <wp:inline distT="0" distB="0" distL="0" distR="0" wp14:anchorId="7353A8F0" wp14:editId="1629F988">
+            <wp:extent cx="4369354" cy="4095750"/>
+            <wp:effectExtent l="0" t="0" r="0" b="0"/>
+            <wp:docPr id="22" name="Picture 22"/>
+            <wp:cNvGraphicFramePr>
+              <a:graphicFrameLocks xmlns:a="http://schemas.openxmlformats.org/drawingml/2006/main" noChangeAspect="1"/>
+            </wp:cNvGraphicFramePr>
+            <a:graphic xmlns:a="http://schemas.openxmlformats.org/drawingml/2006/main">
+              <a:graphicData uri="http://schemas.openxmlformats.org/drawingml/2006/picture">
+                <pic:pic xmlns:pic="http://schemas.openxmlformats.org/drawingml/2006/picture">
+                  <pic:nvPicPr>
+                    <pic:cNvPr id="1" name=""/>
+                    <pic:cNvPicPr/>
+                  </pic:nvPicPr>
+                  <pic:blipFill>
+                    <a:blip r:embed="rId23"/>
+                    <a:stretch>
+                      <a:fillRect/>
+                    </a:stretch>
+                  </pic:blipFill>
+                  <pic:spPr>
+                    <a:xfrm>
+                      <a:off x="0" y="0"/>
+                      <a:ext cx="4381804" cy="4107421"/>
+                    </a:xfrm>
+                    <a:prstGeom prst="rect">
+                      <a:avLst/>
+                    </a:prstGeom>
+                  </pic:spPr>
+                </pic:pic>
+              </a:graphicData>
+            </a:graphic>
+          </wp:inline>
+        </w:drawing>
+      </w:r>
+    </w:p>
+    <w:p>
+      <w:pPr>
+        <w:spacing w:before="240" w:after="0" w:line="360" w:lineRule="auto"/>
+        <w:rPr>
+          <w:rFonts w:ascii="Times New Roman" w:eastAsia="Times New Roman" w:hAnsi="Times New Roman" w:cs="Times New Roman"/>
+          <w:b/>
+          <w:bCs/>
+          <w:color w:val="000000"/>
+          <w:sz w:val="24"/>
+          <w:szCs w:val="24"/>
+          <w:lang w:eastAsia="en-ID"/>
+        </w:rPr>
+      </w:pPr>
+      <w:r>
+        <w:rPr>
+          <w:rFonts w:ascii="Times New Roman" w:eastAsia="Times New Roman" w:hAnsi="Times New Roman" w:cs="Times New Roman"/>
+          <w:b/>
+          <w:bCs/>
+          <w:color w:val="000000"/>
+          <w:sz w:val="24"/>
+          <w:szCs w:val="24"/>
+          <w:lang w:eastAsia="en-ID"/>
+        </w:rPr>
+        <w:drawing>
+          <wp:inline distT="0" distB="0" distL="0" distR="0" wp14:anchorId="6FE19BFE" wp14:editId="6572EA56">
+            <wp:extent cx="4533900" cy="4429419"/>
+            <wp:effectExtent l="0" t="0" r="0" b="9525"/>
+            <wp:docPr id="23" name="Picture 23"/>
+            <wp:cNvGraphicFramePr>
+              <a:graphicFrameLocks xmlns:a="http://schemas.openxmlformats.org/drawingml/2006/main" noChangeAspect="1"/>
+            </wp:cNvGraphicFramePr>
+            <a:graphic xmlns:a="http://schemas.openxmlformats.org/drawingml/2006/main">
+              <a:graphicData uri="http://schemas.openxmlformats.org/drawingml/2006/picture">
+                <pic:pic xmlns:pic="http://schemas.openxmlformats.org/drawingml/2006/picture">
+                  <pic:nvPicPr>
+                    <pic:cNvPr id="1" name=""/>
+                    <pic:cNvPicPr/>
+                  </pic:nvPicPr>
+                  <pic:blipFill>
+                    <a:blip r:embed="rId24"/>
+                    <a:stretch>
+                      <a:fillRect/>
+                    </a:stretch>
+                  </pic:blipFill>
+                  <pic:spPr>
+                    <a:xfrm>
+                      <a:off x="0" y="0"/>
+                      <a:ext cx="4541228" cy="4436578"/>
+                    </a:xfrm>
+                    <a:prstGeom prst="rect">
+                      <a:avLst/>
+                    </a:prstGeom>
+                  </pic:spPr>
+                </pic:pic>
+              </a:graphicData>
+            </a:graphic>
+          </wp:inline>
+        </w:drawing>
+      </w:r>
+    </w:p>
+    <w:p>
+      <w:pPr>
+        <w:spacing w:before="240" w:after="0" w:line="360" w:lineRule="auto"/>
+        <w:rPr>
+          <w:rFonts w:ascii="Times New Roman" w:eastAsia="Times New Roman" w:hAnsi="Times New Roman" w:cs="Times New Roman"/>
+          <w:b/>
+          <w:bCs/>
+          <w:color w:val="000000"/>
+          <w:sz w:val="24"/>
+          <w:szCs w:val="24"/>
+          <w:lang w:eastAsia="en-ID"/>
+        </w:rPr>
+      </w:pPr>
+      <w:r>
+        <w:rPr>
+          <w:rFonts w:ascii="Times New Roman" w:eastAsia="Times New Roman" w:hAnsi="Times New Roman" w:cs="Times New Roman"/>
+          <w:b/>
+          <w:bCs/>
+          <w:color w:val="000000"/>
+          <w:sz w:val="24"/>
+          <w:szCs w:val="24"/>
+          <w:lang w:eastAsia="en-ID"/>
+        </w:rPr>
+        <w:lastRenderedPageBreak/>
+        <w:t>MainHotel21.java</w:t>
+      </w:r>
+    </w:p>
+    <w:p>
+      <w:pPr>
+        <w:spacing w:before="240" w:after="0" w:line="360" w:lineRule="auto"/>
+        <w:rPr>
+          <w:rFonts w:ascii="Times New Roman" w:eastAsia="Times New Roman" w:hAnsi="Times New Roman" w:cs="Times New Roman"/>
+          <w:b/>
+          <w:bCs/>
+          <w:color w:val="000000"/>
+          <w:sz w:val="24"/>
+          <w:szCs w:val="24"/>
+          <w:lang w:eastAsia="en-ID"/>
+        </w:rPr>
+      </w:pPr>
+      <w:r>
+        <w:rPr>
+          <w:rFonts w:ascii="Times New Roman" w:eastAsia="Times New Roman" w:hAnsi="Times New Roman" w:cs="Times New Roman"/>
+          <w:b/>
+          <w:bCs/>
+          <w:color w:val="000000"/>
+          <w:sz w:val="24"/>
+          <w:szCs w:val="24"/>
+          <w:lang w:eastAsia="en-ID"/>
+        </w:rPr>
+        <w:drawing>
+          <wp:inline distT="0" distB="0" distL="0" distR="0" wp14:anchorId="7E2366EC" wp14:editId="69E246BC">
+            <wp:extent cx="5343525" cy="3214048"/>
+            <wp:effectExtent l="0" t="0" r="0" b="5715"/>
+            <wp:docPr id="24" name="Picture 24"/>
+            <wp:cNvGraphicFramePr>
+              <a:graphicFrameLocks xmlns:a="http://schemas.openxmlformats.org/drawingml/2006/main" noChangeAspect="1"/>
+            </wp:cNvGraphicFramePr>
+            <a:graphic xmlns:a="http://schemas.openxmlformats.org/drawingml/2006/main">
+              <a:graphicData uri="http://schemas.openxmlformats.org/drawingml/2006/picture">
+                <pic:pic xmlns:pic="http://schemas.openxmlformats.org/drawingml/2006/picture">
+                  <pic:nvPicPr>
+                    <pic:cNvPr id="1" name=""/>
+                    <pic:cNvPicPr/>
+                  </pic:nvPicPr>
+                  <pic:blipFill>
+                    <a:blip r:embed="rId25"/>
+                    <a:stretch>
+                      <a:fillRect/>
+                    </a:stretch>
+                  </pic:blipFill>
+                  <pic:spPr>
+                    <a:xfrm>
+                      <a:off x="0" y="0"/>
+                      <a:ext cx="5349464" cy="3217620"/>
+                    </a:xfrm>
+                    <a:prstGeom prst="rect">
+                      <a:avLst/>
+                    </a:prstGeom>
+                  </pic:spPr>
+                </pic:pic>
+              </a:graphicData>
+            </a:graphic>
+          </wp:inline>
+        </w:drawing>
+      </w:r>
+    </w:p>
+    <w:p>
+      <w:pPr>
+        <w:spacing w:before="240" w:after="0" w:line="360" w:lineRule="auto"/>
+        <w:rPr>
+          <w:rFonts w:ascii="Times New Roman" w:eastAsia="Times New Roman" w:hAnsi="Times New Roman" w:cs="Times New Roman"/>
+          <w:b/>
+          <w:bCs/>
+          <w:color w:val="000000"/>
+          <w:sz w:val="24"/>
+          <w:szCs w:val="24"/>
+          <w:lang w:eastAsia="en-ID"/>
+        </w:rPr>
+      </w:pPr>
+      <w:r>
+        <w:rPr>
+          <w:rFonts w:ascii="Times New Roman" w:eastAsia="Times New Roman" w:hAnsi="Times New Roman" w:cs="Times New Roman"/>
+          <w:b/>
+          <w:bCs/>
+          <w:color w:val="000000"/>
+          <w:sz w:val="24"/>
+          <w:szCs w:val="24"/>
+          <w:lang w:eastAsia="en-ID"/>
+        </w:rPr>
+        <w:drawing>
+          <wp:inline distT="0" distB="0" distL="0" distR="0" wp14:anchorId="66479840" wp14:editId="61992B7A">
+            <wp:extent cx="5276850" cy="2294664"/>
+            <wp:effectExtent l="0" t="0" r="0" b="0"/>
+            <wp:docPr id="25" name="Picture 25"/>
+            <wp:cNvGraphicFramePr>
+              <a:graphicFrameLocks xmlns:a="http://schemas.openxmlformats.org/drawingml/2006/main" noChangeAspect="1"/>
+            </wp:cNvGraphicFramePr>
+            <a:graphic xmlns:a="http://schemas.openxmlformats.org/drawingml/2006/main">
+              <a:graphicData uri="http://schemas.openxmlformats.org/drawingml/2006/picture">
+                <pic:pic xmlns:pic="http://schemas.openxmlformats.org/drawingml/2006/picture">
+                  <pic:nvPicPr>
+                    <pic:cNvPr id="1" name=""/>
+                    <pic:cNvPicPr/>
+                  </pic:nvPicPr>
+                  <pic:blipFill>
+                    <a:blip r:embed="rId26"/>
+                    <a:stretch>
+                      <a:fillRect/>
+                    </a:stretch>
+                  </pic:blipFill>
+                  <pic:spPr>
+                    <a:xfrm>
+                      <a:off x="0" y="0"/>
+                      <a:ext cx="5284058" cy="2297799"/>
+                    </a:xfrm>
+                    <a:prstGeom prst="rect">
+                      <a:avLst/>
+                    </a:prstGeom>
+                  </pic:spPr>
+                </pic:pic>
+              </a:graphicData>
+            </a:graphic>
+          </wp:inline>
+        </w:drawing>
+      </w:r>
+    </w:p>
+    <w:p>
+      <w:pPr>
+        <w:spacing w:before="240" w:after="0" w:line="360" w:lineRule="auto"/>
+        <w:rPr>
+          <w:rFonts w:ascii="Times New Roman" w:eastAsia="Times New Roman" w:hAnsi="Times New Roman" w:cs="Times New Roman"/>
+          <w:b/>
+          <w:bCs/>
+          <w:color w:val="000000"/>
+          <w:sz w:val="24"/>
+          <w:szCs w:val="24"/>
+          <w:lang w:eastAsia="en-ID"/>
+        </w:rPr>
+      </w:pPr>
+      <w:r>
+        <w:rPr>
+          <w:rFonts w:ascii="Times New Roman" w:eastAsia="Times New Roman" w:hAnsi="Times New Roman" w:cs="Times New Roman"/>
+          <w:b/>
+          <w:bCs/>
+          <w:color w:val="000000"/>
+          <w:sz w:val="24"/>
+          <w:szCs w:val="24"/>
+          <w:lang w:eastAsia="en-ID"/>
+        </w:rPr>
+        <w:t>Output:</w:t>
+      </w:r>
+    </w:p>
+    <w:p>
+      <w:pPr>
+        <w:spacing w:before="240" w:after="0" w:line="360" w:lineRule="auto"/>
+        <w:rPr>
+          <w:rFonts w:ascii="Times New Roman" w:eastAsia="Times New Roman" w:hAnsi="Times New Roman" w:cs="Times New Roman"/>
+          <w:b/>
+          <w:bCs/>
+          <w:color w:val="000000"/>
+          <w:sz w:val="24"/>
+          <w:szCs w:val="24"/>
+          <w:lang w:eastAsia="en-ID"/>
+        </w:rPr>
+      </w:pPr>
+      <w:r>
+        <w:rPr>
+          <w:rFonts w:ascii="Times New Roman" w:eastAsia="Times New Roman" w:hAnsi="Times New Roman" w:cs="Times New Roman"/>
+          <w:b/>
+          <w:bCs/>
+          <w:color w:val="000000"/>
+          <w:sz w:val="24"/>
+          <w:szCs w:val="24"/>
+          <w:lang w:eastAsia="en-ID"/>
+        </w:rPr>
+        <w:lastRenderedPageBreak/>
+        <w:drawing>
+          <wp:inline distT="0" distB="0" distL="0" distR="0" wp14:anchorId="16774D23" wp14:editId="783793AF">
+            <wp:extent cx="2752725" cy="2651435"/>
+            <wp:effectExtent l="0" t="0" r="0" b="0"/>
+            <wp:docPr id="26" name="Picture 26"/>
+            <wp:cNvGraphicFramePr>
+              <a:graphicFrameLocks xmlns:a="http://schemas.openxmlformats.org/drawingml/2006/main" noChangeAspect="1"/>
+            </wp:cNvGraphicFramePr>
+            <a:graphic xmlns:a="http://schemas.openxmlformats.org/drawingml/2006/main">
+              <a:graphicData uri="http://schemas.openxmlformats.org/drawingml/2006/picture">
+                <pic:pic xmlns:pic="http://schemas.openxmlformats.org/drawingml/2006/picture">
+                  <pic:nvPicPr>
+                    <pic:cNvPr id="1" name=""/>
+                    <pic:cNvPicPr/>
+                  </pic:nvPicPr>
+                  <pic:blipFill>
+                    <a:blip r:embed="rId27"/>
+                    <a:stretch>
+                      <a:fillRect/>
+                    </a:stretch>
+                  </pic:blipFill>
+                  <pic:spPr>
+                    <a:xfrm>
+                      <a:off x="0" y="0"/>
+                      <a:ext cx="2768849" cy="2666966"/>
+                    </a:xfrm>
+                    <a:prstGeom prst="rect">
+                      <a:avLst/>
+                    </a:prstGeom>
+                  </pic:spPr>
+                </pic:pic>
+              </a:graphicData>
+            </a:graphic>
+          </wp:inline>
+        </w:drawing>
+      </w:r>
+    </w:p>
+    <w:p>
+      <w:pPr>
+        <w:spacing w:before="240" w:after="0" w:line="360" w:lineRule="auto"/>
+        <w:rPr>
+          <w:rFonts w:ascii="Times New Roman" w:eastAsia="Times New Roman" w:hAnsi="Times New Roman" w:cs="Times New Roman"/>
+          <w:b/>
+          <w:bCs/>
+          <w:color w:val="000000"/>
+          <w:sz w:val="24"/>
+          <w:szCs w:val="24"/>
+          <w:lang w:eastAsia="en-ID"/>
+        </w:rPr>
+      </w:pPr>
+      <w:r>
+        <w:rPr>
+          <w:rFonts w:ascii="Times New Roman" w:eastAsia="Times New Roman" w:hAnsi="Times New Roman" w:cs="Times New Roman"/>
+          <w:b/>
+          <w:bCs/>
+          <w:color w:val="000000"/>
+          <w:sz w:val="24"/>
+          <w:szCs w:val="24"/>
+          <w:lang w:eastAsia="en-ID"/>
+        </w:rPr>
+        <w:drawing>
+          <wp:inline distT="0" distB="0" distL="0" distR="0" wp14:anchorId="534F5123" wp14:editId="209B70CF">
+            <wp:extent cx="2619375" cy="3283442"/>
+            <wp:effectExtent l="0" t="0" r="0" b="0"/>
+            <wp:docPr id="27" name="Picture 27"/>
+            <wp:cNvGraphicFramePr>
+              <a:graphicFrameLocks xmlns:a="http://schemas.openxmlformats.org/drawingml/2006/main" noChangeAspect="1"/>
+            </wp:cNvGraphicFramePr>
+            <a:graphic xmlns:a="http://schemas.openxmlformats.org/drawingml/2006/main">
+              <a:graphicData uri="http://schemas.openxmlformats.org/drawingml/2006/picture">
+                <pic:pic xmlns:pic="http://schemas.openxmlformats.org/drawingml/2006/picture">
+                  <pic:nvPicPr>
+                    <pic:cNvPr id="1" name=""/>
+                    <pic:cNvPicPr/>
+                  </pic:nvPicPr>
+                  <pic:blipFill>
+                    <a:blip r:embed="rId28"/>
+                    <a:stretch>
+                      <a:fillRect/>
+                    </a:stretch>
+                  </pic:blipFill>
+                  <pic:spPr>
+                    <a:xfrm>
+                      <a:off x="0" y="0"/>
+                      <a:ext cx="2628166" cy="3294462"/>
+                    </a:xfrm>
+                    <a:prstGeom prst="rect">
+                      <a:avLst/>
+                    </a:prstGeom>
+                  </pic:spPr>
+                </pic:pic>
+              </a:graphicData>
+            </a:graphic>
+          </wp:inline>
+        </w:drawing>
+      </w:r>
+    </w:p>
+    <w:p>
+      <w:pPr>
+        <w:spacing w:before="240" w:after="0" w:line="360" w:lineRule="auto"/>
+        <w:rPr>
+          <w:rFonts w:ascii="Times New Roman" w:eastAsia="Times New Roman" w:hAnsi="Times New Roman" w:cs="Times New Roman"/>
+          <w:b/>
+          <w:bCs/>
+          <w:color w:val="000000"/>
+          <w:sz w:val="24"/>
+          <w:szCs w:val="24"/>
+          <w:lang w:eastAsia="en-ID"/>
+        </w:rPr>
+      </w:pPr>
+      <w:r>
+        <w:rPr>
+          <w:rFonts w:ascii="Times New Roman" w:eastAsia="Times New Roman" w:hAnsi="Times New Roman" w:cs="Times New Roman"/>
+          <w:b/>
+          <w:bCs/>
+          <w:color w:val="000000"/>
+          <w:sz w:val="24"/>
+          <w:szCs w:val="24"/>
+          <w:lang w:eastAsia="en-ID"/>
+        </w:rPr>
+        <w:lastRenderedPageBreak/>
+        <w:drawing>
+          <wp:inline distT="0" distB="0" distL="0" distR="0" wp14:anchorId="35542A7A" wp14:editId="52C8DFCE">
+            <wp:extent cx="2647950" cy="3186151"/>
+            <wp:effectExtent l="0" t="0" r="0" b="0"/>
+            <wp:docPr id="28" name="Picture 28"/>
+            <wp:cNvGraphicFramePr>
+              <a:graphicFrameLocks xmlns:a="http://schemas.openxmlformats.org/drawingml/2006/main" noChangeAspect="1"/>
+            </wp:cNvGraphicFramePr>
+            <a:graphic xmlns:a="http://schemas.openxmlformats.org/drawingml/2006/main">
+              <a:graphicData uri="http://schemas.openxmlformats.org/drawingml/2006/picture">
+                <pic:pic xmlns:pic="http://schemas.openxmlformats.org/drawingml/2006/picture">
+                  <pic:nvPicPr>
+                    <pic:cNvPr id="1" name=""/>
+                    <pic:cNvPicPr/>
+                  </pic:nvPicPr>
+                  <pic:blipFill>
+                    <a:blip r:embed="rId29"/>
+                    <a:stretch>
+                      <a:fillRect/>
+                    </a:stretch>
+                  </pic:blipFill>
+                  <pic:spPr>
+                    <a:xfrm>
+                      <a:off x="0" y="0"/>
+                      <a:ext cx="2652960" cy="3192180"/>
+                    </a:xfrm>
+                    <a:prstGeom prst="rect">
+                      <a:avLst/>
+                    </a:prstGeom>
+                  </pic:spPr>
+                </pic:pic>
+              </a:graphicData>
+            </a:graphic>
+          </wp:inline>
+        </w:drawing>
+      </w:r>
+    </w:p>
+    <w:p>
+      <w:pPr>
+        <w:spacing w:before="240" w:after="0" w:line="360" w:lineRule="auto"/>
+        <w:rPr>
+          <w:rFonts w:ascii="Times New Roman" w:eastAsia="Times New Roman" w:hAnsi="Times New Roman" w:cs="Times New Roman"/>
+          <w:b/>
+          <w:bCs/>
+          <w:color w:val="000000"/>
+          <w:sz w:val="24"/>
+          <w:szCs w:val="24"/>
+          <w:lang w:eastAsia="en-ID"/>
+        </w:rPr>
+      </w:pPr>
+      <w:r>
+        <w:rPr>
+          <w:rFonts w:ascii="Times New Roman" w:eastAsia="Times New Roman" w:hAnsi="Times New Roman" w:cs="Times New Roman"/>
+          <w:b/>
+          <w:bCs/>
+          <w:color w:val="000000"/>
+          <w:sz w:val="24"/>
+          <w:szCs w:val="24"/>
+          <w:lang w:eastAsia="en-ID"/>
+        </w:rPr>
+        <w:drawing>
+          <wp:inline distT="0" distB="0" distL="0" distR="0" wp14:anchorId="1BB03F85" wp14:editId="67B192F7">
+            <wp:extent cx="2867025" cy="3915937"/>
+            <wp:effectExtent l="0" t="0" r="0" b="8890"/>
+            <wp:docPr id="29" name="Picture 29"/>
+            <wp:cNvGraphicFramePr>
+              <a:graphicFrameLocks xmlns:a="http://schemas.openxmlformats.org/drawingml/2006/main" noChangeAspect="1"/>
+            </wp:cNvGraphicFramePr>
+            <a:graphic xmlns:a="http://schemas.openxmlformats.org/drawingml/2006/main">
+              <a:graphicData uri="http://schemas.openxmlformats.org/drawingml/2006/picture">
+                <pic:pic xmlns:pic="http://schemas.openxmlformats.org/drawingml/2006/picture">
+                  <pic:nvPicPr>
+                    <pic:cNvPr id="1" name=""/>
+                    <pic:cNvPicPr/>
+                  </pic:nvPicPr>
+                  <pic:blipFill>
+                    <a:blip r:embed="rId30"/>
+                    <a:stretch>
+                      <a:fillRect/>
+                    </a:stretch>
+                  </pic:blipFill>
+                  <pic:spPr>
+                    <a:xfrm>
+                      <a:off x="0" y="0"/>
+                      <a:ext cx="2869659" cy="3919534"/>
+                    </a:xfrm>
+                    <a:prstGeom prst="rect">
+                      <a:avLst/>
+                    </a:prstGeom>
+                  </pic:spPr>
+                </pic:pic>
+              </a:graphicData>
+            </a:graphic>
+          </wp:inline>
+        </w:drawing>
+      </w:r>
+    </w:p>
+    <w:p>
+      <w:pPr>
+        <w:spacing w:before="240" w:after="0" w:line="360" w:lineRule="auto"/>
+        <w:rPr>
+          <w:rFonts w:ascii="Times New Roman" w:eastAsia="Times New Roman" w:hAnsi="Times New Roman" w:cs="Times New Roman"/>
+          <w:b/>
+          <w:bCs/>
+          <w:color w:val="000000"/>
+          <w:sz w:val="24"/>
+          <w:szCs w:val="24"/>
+          <w:lang w:eastAsia="en-ID"/>
+        </w:rPr>
+      </w:pPr>
+    </w:p>
+    <w:p>
+      <w:pPr>
+        <w:spacing w:before="240" w:after="0" w:line="360" w:lineRule="auto"/>
+        <w:rPr>
+          <w:rFonts w:ascii="Times New Roman" w:eastAsia="Times New Roman" w:hAnsi="Times New Roman" w:cs="Times New Roman"/>
+          <w:b/>
+          <w:bCs/>
+          <w:color w:val="000000"/>
+          <w:sz w:val="24"/>
+          <w:szCs w:val="24"/>
+          <w:lang w:eastAsia="en-ID"/>
+        </w:rPr>
+      </w:pPr>
+    </w:p>
+    <w:p>
+      <w:pPr>
+        <w:spacing w:before="240" w:after="0" w:line="360" w:lineRule="auto"/>
+        <w:rPr>
+          <w:rFonts w:ascii="Times New Roman" w:eastAsia="Times New Roman" w:hAnsi="Times New Roman" w:cs="Times New Roman"/>
+          <w:b/>
+          <w:bCs/>
+          <w:color w:val="000000"/>
+          <w:sz w:val="24"/>
+          <w:szCs w:val="24"/>
+          <w:lang w:eastAsia="en-ID"/>
+        </w:rPr>
+      </w:pPr>
+    </w:p>
+    <w:p>
+      <w:pPr>
+        <w:spacing w:before="240" w:after="0" w:line="360" w:lineRule="auto"/>
+        <w:rPr>
+          <w:rFonts w:ascii="Times New Roman" w:eastAsia="Times New Roman" w:hAnsi="Times New Roman" w:cs="Times New Roman"/>
+          <w:b/>
+          <w:bCs/>
+          <w:color w:val="000000"/>
+          <w:sz w:val="24"/>
+          <w:szCs w:val="24"/>
+          <w:lang w:eastAsia="en-ID"/>
+        </w:rPr>
+      </w:pPr>
+      <w:r>
+        <w:rPr>
+          <w:rFonts w:ascii="Times New Roman" w:eastAsia="Times New Roman" w:hAnsi="Times New Roman" w:cs="Times New Roman"/>
+          <w:b/>
+          <w:bCs/>
+          <w:color w:val="000000"/>
+          <w:sz w:val="24"/>
+          <w:szCs w:val="24"/>
+          <w:lang w:eastAsia="en-ID"/>
+        </w:rPr>
+        <w:lastRenderedPageBreak/>
+        <w:drawing>
+          <wp:inline distT="0" distB="0" distL="0" distR="0" wp14:anchorId="3B2EBF0E" wp14:editId="0B6459FA">
+            <wp:extent cx="3839111" cy="4248743"/>
+            <wp:effectExtent l="0" t="0" r="9525" b="0"/>
+            <wp:docPr id="30" name="Picture 30"/>
+            <wp:cNvGraphicFramePr>
+              <a:graphicFrameLocks xmlns:a="http://schemas.openxmlformats.org/drawingml/2006/main" noChangeAspect="1"/>
+            </wp:cNvGraphicFramePr>
+            <a:graphic xmlns:a="http://schemas.openxmlformats.org/drawingml/2006/main">
+              <a:graphicData uri="http://schemas.openxmlformats.org/drawingml/2006/picture">
+                <pic:pic xmlns:pic="http://schemas.openxmlformats.org/drawingml/2006/picture">
+                  <pic:nvPicPr>
+                    <pic:cNvPr id="1" name=""/>
+                    <pic:cNvPicPr/>
+                  </pic:nvPicPr>
+                  <pic:blipFill>
+                    <a:blip r:embed="rId31"/>
+                    <a:stretch>
+                      <a:fillRect/>
+                    </a:stretch>
+                  </pic:blipFill>
+                  <pic:spPr>
+                    <a:xfrm>
+                      <a:off x="0" y="0"/>
+                      <a:ext cx="3839111" cy="4248743"/>
                     </a:xfrm>
                     <a:prstGeom prst="rect">
                       <a:avLst/>
